--- a/HammadAli_Khan_Resume.DOCX
+++ b/HammadAli_Khan_Resume.DOCX
@@ -33,7 +33,6 @@
           <w:p>
             <w:pPr>
               <w:pStyle w:val="Divdocumentleftboxsectionnthchild1sectiongapdiv"/>
-              <w:pBdr/>
               <w:spacing w:lineRule="atLeast" w:line="400" w:before="0" w:after="0"/>
               <w:ind w:left="0" w:right="0" w:hanging="0"/>
               <w:rPr>
@@ -64,7 +63,6 @@
           <w:p>
             <w:pPr>
               <w:pStyle w:val="Divdocumentname"/>
-              <w:pBdr/>
               <w:spacing w:before="0" w:after="0"/>
               <w:ind w:left="300" w:right="300" w:hanging="0"/>
               <w:rPr>
@@ -92,6 +90,7 @@
                 <w:rStyle w:val="Divdocumentleftbox"/>
                 <w:rFonts w:eastAsia="Century Gothic" w:cs="Century Gothic" w:ascii="Century Gothic" w:hAnsi="Century Gothic"/>
                 <w:position w:val="0"/>
+                <w:sz w:val="56"/>
                 <w:sz w:val="56"/>
                 <w:shd w:fill="auto" w:val="clear"/>
                 <w:vertAlign w:val="baseline"/>
@@ -109,7 +108,6 @@
           <w:p>
             <w:pPr>
               <w:pStyle w:val="DocumentresumeTitle"/>
-              <w:pBdr/>
               <w:spacing w:lineRule="atLeast" w:line="360" w:before="0" w:after="0"/>
               <w:ind w:left="300" w:right="300" w:hanging="0"/>
               <w:rPr>
@@ -127,6 +125,7 @@
                 <w:rStyle w:val="Divdocumentleftbox"/>
                 <w:rFonts w:eastAsia="Century Gothic" w:cs="Century Gothic" w:ascii="Century Gothic" w:hAnsi="Century Gothic"/>
                 <w:position w:val="0"/>
+                <w:sz w:val="28"/>
                 <w:sz w:val="28"/>
                 <w:shd w:fill="auto" w:val="clear"/>
                 <w:vertAlign w:val="baseline"/>
@@ -137,7 +136,6 @@
           <w:p>
             <w:pPr>
               <w:pStyle w:val="DivdocumentSECTIONCNTCsectiongapdiv"/>
-              <w:pBdr/>
               <w:spacing w:before="0" w:after="0"/>
               <w:ind w:left="0" w:right="0" w:hanging="0"/>
               <w:rPr>
@@ -193,7 +191,6 @@
                 <w:p>
                   <w:pPr>
                     <w:pStyle w:val="DivdocumentleftboxdivsectiontitleParagraph"/>
-                    <w:pBdr/>
                     <w:shd w:val="clear" w:color="auto" w:fill="auto"/>
                     <w:spacing w:lineRule="atLeast" w:line="380"/>
                     <w:ind w:left="240" w:right="240" w:hanging="0"/>
@@ -235,7 +232,6 @@
           <w:p>
             <w:pPr>
               <w:pStyle w:val="Leftboxheadinggapdiv"/>
-              <w:pBdr/>
               <w:spacing w:before="0" w:after="0"/>
               <w:ind w:left="0" w:right="0" w:hanging="0"/>
               <w:rPr>
@@ -253,6 +249,7 @@
                 <w:rStyle w:val="Divdocumentleftbox"/>
                 <w:rFonts w:eastAsia="Century Gothic" w:cs="Century Gothic" w:ascii="Century Gothic" w:hAnsi="Century Gothic"/>
                 <w:position w:val="0"/>
+                <w:sz w:val="14"/>
                 <w:sz w:val="14"/>
                 <w:shd w:fill="auto" w:val="clear"/>
                 <w:vertAlign w:val="baseline"/>
@@ -263,7 +260,6 @@
           <w:p>
             <w:pPr>
               <w:pStyle w:val="TxtBold"/>
-              <w:pBdr/>
               <w:spacing w:lineRule="atLeast" w:line="360" w:before="0" w:after="0"/>
               <w:ind w:left="300" w:right="300" w:hanging="0"/>
               <w:rPr>
@@ -293,7 +289,6 @@
           <w:p>
             <w:pPr>
               <w:pStyle w:val="Div"/>
-              <w:pBdr/>
               <w:spacing w:lineRule="atLeast" w:line="360" w:before="0" w:after="0"/>
               <w:ind w:left="300" w:right="300" w:hanging="0"/>
               <w:rPr>
@@ -343,7 +338,6 @@
           <w:p>
             <w:pPr>
               <w:pStyle w:val="TxtBold"/>
-              <w:pBdr/>
               <w:spacing w:lineRule="atLeast" w:line="360" w:before="100" w:after="0"/>
               <w:ind w:left="300" w:right="300" w:hanging="0"/>
               <w:rPr>
@@ -373,7 +367,6 @@
           <w:p>
             <w:pPr>
               <w:pStyle w:val="Div"/>
-              <w:pBdr/>
               <w:spacing w:lineRule="atLeast" w:line="360" w:before="0" w:after="0"/>
               <w:ind w:left="300" w:right="300" w:hanging="0"/>
               <w:rPr>
@@ -400,7 +393,6 @@
           <w:p>
             <w:pPr>
               <w:pStyle w:val="TxtBold"/>
-              <w:pBdr/>
               <w:spacing w:lineRule="atLeast" w:line="360" w:before="100" w:after="0"/>
               <w:ind w:left="300" w:right="300" w:hanging="0"/>
               <w:rPr>
@@ -430,7 +422,6 @@
           <w:p>
             <w:pPr>
               <w:pStyle w:val="Div"/>
-              <w:pBdr/>
               <w:spacing w:lineRule="atLeast" w:line="360" w:before="0" w:after="0"/>
               <w:ind w:left="300" w:right="300" w:hanging="0"/>
               <w:rPr>
@@ -457,7 +448,6 @@
           <w:p>
             <w:pPr>
               <w:pStyle w:val="TxtBold"/>
-              <w:pBdr/>
               <w:spacing w:lineRule="atLeast" w:line="360" w:before="100" w:after="0"/>
               <w:ind w:left="300" w:right="300" w:hanging="0"/>
               <w:rPr>
@@ -490,7 +480,6 @@
           <w:p>
             <w:pPr>
               <w:pStyle w:val="Div"/>
-              <w:pBdr/>
               <w:spacing w:lineRule="atLeast" w:line="360" w:before="0" w:after="0"/>
               <w:ind w:left="300" w:right="300" w:hanging="0"/>
               <w:rPr>
@@ -520,7 +509,6 @@
           <w:p>
             <w:pPr>
               <w:pStyle w:val="TxtBold"/>
-              <w:pBdr/>
               <w:spacing w:lineRule="atLeast" w:line="360" w:before="100" w:after="0"/>
               <w:ind w:left="300" w:right="300" w:hanging="0"/>
               <w:rPr>
@@ -553,7 +541,6 @@
           <w:p>
             <w:pPr>
               <w:pStyle w:val="Div"/>
-              <w:pBdr/>
               <w:spacing w:lineRule="atLeast" w:line="360" w:before="0" w:after="100"/>
               <w:ind w:left="300" w:right="300" w:hanging="0"/>
               <w:rPr>
@@ -583,7 +570,6 @@
           <w:p>
             <w:pPr>
               <w:pStyle w:val="Divdocumentsectiongapdiv"/>
-              <w:pBdr/>
               <w:spacing w:before="0" w:after="0"/>
               <w:ind w:left="0" w:right="0" w:hanging="0"/>
               <w:rPr>
@@ -639,7 +625,6 @@
                 <w:p>
                   <w:pPr>
                     <w:pStyle w:val="DivdocumentleftboxdivsectiontitleParagraph"/>
-                    <w:pBdr/>
                     <w:shd w:val="clear" w:color="auto" w:fill="auto"/>
                     <w:spacing w:lineRule="atLeast" w:line="380"/>
                     <w:ind w:left="240" w:right="240" w:hanging="0"/>
@@ -681,7 +666,6 @@
           <w:p>
             <w:pPr>
               <w:pStyle w:val="Leftboxheadinggapdiv"/>
-              <w:pBdr/>
               <w:spacing w:before="0" w:after="0"/>
               <w:ind w:left="0" w:right="0" w:hanging="0"/>
               <w:rPr>
@@ -699,6 +683,7 @@
                 <w:rStyle w:val="Divdocumentleftbox"/>
                 <w:rFonts w:eastAsia="Century Gothic" w:cs="Century Gothic" w:ascii="Century Gothic" w:hAnsi="Century Gothic"/>
                 <w:position w:val="0"/>
+                <w:sz w:val="14"/>
                 <w:sz w:val="14"/>
                 <w:shd w:fill="auto" w:val="clear"/>
                 <w:vertAlign w:val="baseline"/>
@@ -709,7 +694,6 @@
           <w:p>
             <w:pPr>
               <w:pStyle w:val="P"/>
-              <w:pBdr/>
               <w:spacing w:lineRule="atLeast" w:line="360" w:before="0" w:after="0"/>
               <w:ind w:left="400" w:right="300" w:hanging="0"/>
               <w:rPr>
@@ -740,7 +724,6 @@
           <w:p>
             <w:pPr>
               <w:pStyle w:val="Ratvcontainer"/>
-              <w:pBdr/>
               <w:spacing w:before="0" w:after="0"/>
               <w:ind w:left="300" w:right="300" w:hanging="0"/>
               <w:rPr>
@@ -756,7 +739,7 @@
             <w:r>
               <w:rPr/>
               <w:drawing>
-                <wp:inline distT="0" distB="0" distL="114935" distR="114935">
+                <wp:inline distT="0" distB="0" distL="0" distR="0">
                   <wp:extent cx="1941195" cy="89535"/>
                   <wp:effectExtent l="0" t="0" r="0" b="0"/>
                   <wp:docPr id="1" name="Image1" descr=""/>
@@ -797,7 +780,6 @@
           <w:p>
             <w:pPr>
               <w:pStyle w:val="Txtright"/>
-              <w:pBdr/>
               <w:spacing w:lineRule="atLeast" w:line="360" w:before="0" w:after="0"/>
               <w:ind w:left="300" w:right="300" w:hanging="0"/>
               <w:rPr>
@@ -824,7 +806,6 @@
           <w:p>
             <w:pPr>
               <w:pStyle w:val="P"/>
-              <w:pBdr/>
               <w:spacing w:lineRule="atLeast" w:line="360" w:before="200" w:after="0"/>
               <w:ind w:left="300" w:right="300" w:hanging="0"/>
               <w:rPr>
@@ -855,7 +836,6 @@
           <w:p>
             <w:pPr>
               <w:pStyle w:val="Ratvcontainer"/>
-              <w:pBdr/>
               <w:spacing w:before="0" w:after="0"/>
               <w:ind w:left="300" w:right="300" w:hanging="0"/>
               <w:rPr>
@@ -871,7 +851,7 @@
             <w:r>
               <w:rPr/>
               <w:drawing>
-                <wp:inline distT="0" distB="0" distL="114935" distR="114935">
+                <wp:inline distT="0" distB="0" distL="0" distR="0">
                   <wp:extent cx="1941195" cy="89535"/>
                   <wp:effectExtent l="0" t="0" r="0" b="0"/>
                   <wp:docPr id="2" name="Image2" descr=""/>
@@ -912,7 +892,6 @@
           <w:p>
             <w:pPr>
               <w:pStyle w:val="Txtright"/>
-              <w:pBdr/>
               <w:spacing w:lineRule="atLeast" w:line="360" w:before="0" w:after="0"/>
               <w:ind w:left="300" w:right="300" w:hanging="0"/>
               <w:rPr>
@@ -939,7 +918,6 @@
           <w:p>
             <w:pPr>
               <w:pStyle w:val="P"/>
-              <w:pBdr/>
               <w:spacing w:lineRule="atLeast" w:line="360" w:before="200" w:after="0"/>
               <w:ind w:left="300" w:right="300" w:hanging="0"/>
               <w:rPr>
@@ -970,7 +948,6 @@
           <w:p>
             <w:pPr>
               <w:pStyle w:val="Ratvcontainer"/>
-              <w:pBdr/>
               <w:spacing w:before="0" w:after="0"/>
               <w:ind w:left="300" w:right="300" w:hanging="0"/>
               <w:rPr>
@@ -986,7 +963,7 @@
             <w:r>
               <w:rPr/>
               <w:drawing>
-                <wp:inline distT="0" distB="0" distL="114935" distR="114935">
+                <wp:inline distT="0" distB="0" distL="0" distR="0">
                   <wp:extent cx="1941195" cy="89535"/>
                   <wp:effectExtent l="0" t="0" r="0" b="0"/>
                   <wp:docPr id="3" name="Image3" descr=""/>
@@ -1027,7 +1004,6 @@
           <w:p>
             <w:pPr>
               <w:pStyle w:val="Txtright"/>
-              <w:pBdr/>
               <w:spacing w:lineRule="atLeast" w:line="360" w:before="0" w:after="0"/>
               <w:ind w:left="300" w:right="300" w:hanging="0"/>
               <w:rPr>
@@ -1054,7 +1030,6 @@
           <w:p>
             <w:pPr>
               <w:pStyle w:val="P"/>
-              <w:pBdr/>
               <w:spacing w:lineRule="atLeast" w:line="360" w:before="200" w:after="0"/>
               <w:ind w:left="300" w:right="300" w:hanging="0"/>
               <w:rPr>
@@ -1085,7 +1060,6 @@
           <w:p>
             <w:pPr>
               <w:pStyle w:val="Ratvcontainer"/>
-              <w:pBdr/>
               <w:spacing w:before="0" w:after="0"/>
               <w:ind w:left="300" w:right="300" w:hanging="0"/>
               <w:rPr>
@@ -1101,7 +1075,7 @@
             <w:r>
               <w:rPr/>
               <w:drawing>
-                <wp:inline distT="0" distB="0" distL="114935" distR="114935">
+                <wp:inline distT="0" distB="0" distL="0" distR="0">
                   <wp:extent cx="1941195" cy="89535"/>
                   <wp:effectExtent l="0" t="0" r="0" b="0"/>
                   <wp:docPr id="4" name="Image4" descr=""/>
@@ -1142,7 +1116,6 @@
           <w:p>
             <w:pPr>
               <w:pStyle w:val="Txtright"/>
-              <w:pBdr/>
               <w:spacing w:lineRule="atLeast" w:line="360" w:before="0" w:after="0"/>
               <w:ind w:left="300" w:right="300" w:hanging="0"/>
               <w:rPr>
@@ -1169,7 +1142,6 @@
           <w:p>
             <w:pPr>
               <w:pStyle w:val="P"/>
-              <w:pBdr/>
               <w:spacing w:lineRule="atLeast" w:line="360" w:before="200" w:after="0"/>
               <w:ind w:left="300" w:right="300" w:hanging="0"/>
               <w:rPr>
@@ -1200,7 +1172,6 @@
           <w:p>
             <w:pPr>
               <w:pStyle w:val="Ratvcontainer"/>
-              <w:pBdr/>
               <w:spacing w:before="0" w:after="0"/>
               <w:ind w:left="300" w:right="300" w:hanging="0"/>
               <w:rPr>
@@ -1216,7 +1187,7 @@
             <w:r>
               <w:rPr/>
               <w:drawing>
-                <wp:inline distT="0" distB="0" distL="114935" distR="114935">
+                <wp:inline distT="0" distB="0" distL="0" distR="0">
                   <wp:extent cx="1941195" cy="89535"/>
                   <wp:effectExtent l="0" t="0" r="0" b="0"/>
                   <wp:docPr id="5" name="Image5" descr=""/>
@@ -1257,7 +1228,6 @@
           <w:p>
             <w:pPr>
               <w:pStyle w:val="Txtright"/>
-              <w:pBdr/>
               <w:spacing w:lineRule="atLeast" w:line="360" w:before="0" w:after="0"/>
               <w:ind w:left="300" w:right="300" w:hanging="0"/>
               <w:rPr>
@@ -1284,7 +1254,6 @@
           <w:p>
             <w:pPr>
               <w:pStyle w:val="P"/>
-              <w:pBdr/>
               <w:spacing w:lineRule="atLeast" w:line="360" w:before="200" w:after="0"/>
               <w:ind w:left="300" w:right="300" w:hanging="0"/>
               <w:rPr>
@@ -1315,7 +1284,6 @@
           <w:p>
             <w:pPr>
               <w:pStyle w:val="Ratvcontainer"/>
-              <w:pBdr/>
               <w:spacing w:before="0" w:after="0"/>
               <w:ind w:left="300" w:right="300" w:hanging="0"/>
               <w:rPr>
@@ -1331,7 +1299,7 @@
             <w:r>
               <w:rPr/>
               <w:drawing>
-                <wp:inline distT="0" distB="0" distL="114935" distR="114935">
+                <wp:inline distT="0" distB="0" distL="0" distR="0">
                   <wp:extent cx="1941195" cy="89535"/>
                   <wp:effectExtent l="0" t="0" r="0" b="0"/>
                   <wp:docPr id="6" name="Image6" descr=""/>
@@ -1372,7 +1340,6 @@
           <w:p>
             <w:pPr>
               <w:pStyle w:val="Txtright"/>
-              <w:pBdr/>
               <w:spacing w:lineRule="atLeast" w:line="360" w:before="0" w:after="0"/>
               <w:ind w:left="300" w:right="300" w:hanging="0"/>
               <w:rPr>
@@ -1399,7 +1366,6 @@
           <w:p>
             <w:pPr>
               <w:pStyle w:val="P"/>
-              <w:pBdr/>
               <w:spacing w:lineRule="atLeast" w:line="360" w:before="200" w:after="0"/>
               <w:ind w:left="300" w:right="300" w:hanging="0"/>
               <w:rPr>
@@ -1430,7 +1396,6 @@
           <w:p>
             <w:pPr>
               <w:pStyle w:val="Ratvcontainer"/>
-              <w:pBdr/>
               <w:spacing w:before="0" w:after="0"/>
               <w:ind w:left="300" w:right="300" w:hanging="0"/>
               <w:rPr>
@@ -1446,7 +1411,7 @@
             <w:r>
               <w:rPr/>
               <w:drawing>
-                <wp:inline distT="0" distB="0" distL="114935" distR="114935">
+                <wp:inline distT="0" distB="0" distL="0" distR="0">
                   <wp:extent cx="1941195" cy="89535"/>
                   <wp:effectExtent l="0" t="0" r="0" b="0"/>
                   <wp:docPr id="7" name="Image7" descr=""/>
@@ -1487,7 +1452,6 @@
           <w:p>
             <w:pPr>
               <w:pStyle w:val="Txtright"/>
-              <w:pBdr/>
               <w:spacing w:lineRule="atLeast" w:line="360" w:before="0" w:after="0"/>
               <w:ind w:left="300" w:right="300" w:hanging="0"/>
               <w:rPr>
@@ -1514,7 +1478,6 @@
           <w:p>
             <w:pPr>
               <w:pStyle w:val="P"/>
-              <w:pBdr/>
               <w:spacing w:lineRule="atLeast" w:line="360" w:before="200" w:after="0"/>
               <w:ind w:left="300" w:right="300" w:hanging="0"/>
               <w:rPr>
@@ -1545,7 +1508,6 @@
           <w:p>
             <w:pPr>
               <w:pStyle w:val="Ratvcontainer"/>
-              <w:pBdr/>
               <w:spacing w:before="0" w:after="0"/>
               <w:ind w:left="300" w:right="300" w:hanging="0"/>
               <w:rPr>
@@ -1561,7 +1523,7 @@
             <w:r>
               <w:rPr/>
               <w:drawing>
-                <wp:inline distT="0" distB="0" distL="114935" distR="114935">
+                <wp:inline distT="0" distB="0" distL="0" distR="0">
                   <wp:extent cx="1941195" cy="89535"/>
                   <wp:effectExtent l="0" t="0" r="0" b="0"/>
                   <wp:docPr id="8" name="Image8" descr=""/>
@@ -1602,7 +1564,6 @@
           <w:p>
             <w:pPr>
               <w:pStyle w:val="Txtright"/>
-              <w:pBdr/>
               <w:spacing w:lineRule="atLeast" w:line="360" w:before="0" w:after="0"/>
               <w:ind w:left="300" w:right="300" w:hanging="0"/>
               <w:rPr>
@@ -1629,7 +1590,6 @@
           <w:p>
             <w:pPr>
               <w:pStyle w:val="P"/>
-              <w:pBdr/>
               <w:spacing w:lineRule="atLeast" w:line="360" w:before="200" w:after="0"/>
               <w:ind w:left="300" w:right="300" w:hanging="0"/>
               <w:rPr>
@@ -1660,7 +1620,6 @@
           <w:p>
             <w:pPr>
               <w:pStyle w:val="Ratvcontainer"/>
-              <w:pBdr/>
               <w:spacing w:before="0" w:after="0"/>
               <w:ind w:left="300" w:right="300" w:hanging="0"/>
               <w:rPr>
@@ -1676,7 +1635,7 @@
             <w:r>
               <w:rPr/>
               <w:drawing>
-                <wp:inline distT="0" distB="0" distL="114935" distR="114935">
+                <wp:inline distT="0" distB="0" distL="0" distR="0">
                   <wp:extent cx="1941195" cy="89535"/>
                   <wp:effectExtent l="0" t="0" r="0" b="0"/>
                   <wp:docPr id="9" name="Image9" descr=""/>
@@ -1717,7 +1676,6 @@
           <w:p>
             <w:pPr>
               <w:pStyle w:val="Txtright"/>
-              <w:pBdr/>
               <w:spacing w:lineRule="atLeast" w:line="360" w:before="0" w:after="0"/>
               <w:ind w:left="300" w:right="300" w:hanging="0"/>
               <w:rPr>
@@ -1744,7 +1702,6 @@
           <w:p>
             <w:pPr>
               <w:pStyle w:val="DivdocumentleftboxParagraph"/>
-              <w:pBdr/>
               <w:shd w:val="clear" w:color="auto" w:fill="auto"/>
               <w:spacing w:lineRule="atLeast" w:line="360"/>
               <w:ind w:left="0" w:right="0" w:hanging="0"/>
@@ -1778,7 +1735,6 @@
           <w:p>
             <w:pPr>
               <w:pStyle w:val="Divdocumentleftboxsectionnthchild1sectiongapdiv"/>
-              <w:pBdr/>
               <w:spacing w:lineRule="atLeast" w:line="400" w:before="0" w:after="0"/>
               <w:ind w:left="0" w:right="0" w:hanging="0"/>
               <w:rPr>
@@ -1808,7 +1764,6 @@
           <w:p>
             <w:pPr>
               <w:pStyle w:val="P"/>
-              <w:pBdr/>
               <w:spacing w:lineRule="atLeast" w:line="360" w:before="0" w:after="0"/>
               <w:ind w:left="300" w:right="300" w:hanging="0"/>
               <w:rPr>
@@ -1837,7 +1792,6 @@
           <w:p>
             <w:pPr>
               <w:pStyle w:val="Divdocumentsectiongapdiv"/>
-              <w:pBdr/>
               <w:spacing w:before="0" w:after="0"/>
               <w:ind w:left="0" w:right="0" w:hanging="0"/>
               <w:rPr>
@@ -1895,7 +1849,6 @@
                 <w:p>
                   <w:pPr>
                     <w:pStyle w:val="DivdocumentleftboxdivsectiontitleParagraph"/>
-                    <w:pBdr/>
                     <w:shd w:val="clear" w:color="auto" w:fill="auto"/>
                     <w:spacing w:lineRule="atLeast" w:line="380"/>
                     <w:ind w:left="900" w:right="900" w:hanging="0"/>
@@ -1939,7 +1892,6 @@
           <w:p>
             <w:pPr>
               <w:pStyle w:val="Leftboxheadinggapdiv"/>
-              <w:pBdr/>
               <w:spacing w:before="0" w:after="0"/>
               <w:ind w:left="0" w:right="0" w:hanging="0"/>
               <w:rPr>
@@ -1957,6 +1909,7 @@
                 <w:rStyle w:val="Divdocumentrightbox"/>
                 <w:rFonts w:eastAsia="Century Gothic" w:cs="Century Gothic" w:ascii="Century Gothic" w:hAnsi="Century Gothic"/>
                 <w:position w:val="0"/>
+                <w:sz w:val="14"/>
                 <w:sz w:val="14"/>
                 <w:vertAlign w:val="baseline"/>
               </w:rPr>
@@ -1978,16 +1931,16 @@
               <w:tblLook w:val="05e0"/>
             </w:tblPr>
             <w:tblGrid>
-              <w:gridCol w:w="299"/>
-              <w:gridCol w:w="1300"/>
-              <w:gridCol w:w="520"/>
-              <w:gridCol w:w="6441"/>
+              <w:gridCol w:w="297"/>
+              <w:gridCol w:w="1302"/>
+              <w:gridCol w:w="518"/>
+              <w:gridCol w:w="6443"/>
             </w:tblGrid>
             <w:tr>
               <w:trPr/>
               <w:tc>
                 <w:tcPr>
-                  <w:tcW w:w="299" w:type="dxa"/>
+                  <w:tcW w:w="297" w:type="dxa"/>
                   <w:tcBorders/>
                 </w:tcPr>
                 <w:p>
@@ -2025,7 +1978,7 @@
               </w:tc>
               <w:tc>
                 <w:tcPr>
-                  <w:tcW w:w="1300" w:type="dxa"/>
+                  <w:tcW w:w="1302" w:type="dxa"/>
                   <w:tcBorders/>
                 </w:tcPr>
                 <w:p>
@@ -2052,7 +2005,7 @@
                       <w:color w:val="343434"/>
                       <w:spacing w:val="4"/>
                     </w:rPr>
-                    <w:t>2020-11</w:t>
+                    <w:t>2022-03</w:t>
                   </w:r>
                   <w:r>
                     <w:rPr>
@@ -2078,7 +2031,7 @@
               </w:tc>
               <w:tc>
                 <w:tcPr>
-                  <w:tcW w:w="520" w:type="dxa"/>
+                  <w:tcW w:w="518" w:type="dxa"/>
                   <w:tcBorders/>
                 </w:tcPr>
                 <w:p>
@@ -2116,7 +2069,7 @@
               </w:tc>
               <w:tc>
                 <w:tcPr>
-                  <w:tcW w:w="6441" w:type="dxa"/>
+                  <w:tcW w:w="6443" w:type="dxa"/>
                   <w:tcBorders/>
                 </w:tcPr>
                 <w:p>
@@ -2145,6 +2098,694 @@
                       <w:color w:val="343434"/>
                       <w:spacing w:val="4"/>
                     </w:rPr>
+                    <w:t>Senior Software II Engineer</w:t>
+                  </w:r>
+                </w:p>
+                <w:p>
+                  <w:pPr>
+                    <w:pStyle w:val="Divdocumentrightboxsectionexperiencesinglecolumnpaddedline"/>
+                    <w:spacing w:lineRule="atLeast" w:line="360" w:before="0" w:after="0"/>
+                    <w:ind w:left="0" w:right="300" w:hanging="0"/>
+                    <w:rPr>
+                      <w:rStyle w:val="Divdocumentrightboxdatetablesinglecolumn"/>
+                      <w:rFonts w:ascii="Century Gothic" w:hAnsi="Century Gothic" w:eastAsia="Century Gothic" w:cs="Century Gothic"/>
+                      <w:color w:val="343434"/>
+                      <w:spacing w:val="4"/>
+                      <w:position w:val="0"/>
+                      <w:sz w:val="24"/>
+                      <w:sz w:val="22"/>
+                      <w:szCs w:val="22"/>
+                      <w:vertAlign w:val="baseline"/>
+                    </w:rPr>
+                  </w:pPr>
+                  <w:r>
+                    <w:rPr>
+                      <w:rStyle w:val="Divdocumentrightboxdatetablesinglecolumn"/>
+                      <w:rFonts w:eastAsia="Century Gothic" w:cs="Century Gothic" w:ascii="Century Gothic" w:hAnsi="Century Gothic"/>
+                      <w:i/>
+                      <w:iCs/>
+                      <w:color w:val="343434"/>
+                      <w:spacing w:val="4"/>
+                      <w:kern w:val="0"/>
+                      <w:position w:val="0"/>
+                      <w:sz w:val="22"/>
+                      <w:sz w:val="22"/>
+                      <w:szCs w:val="22"/>
+                      <w:u w:val="none"/>
+                      <w:vertAlign w:val="baseline"/>
+                      <w:lang w:val="en-US" w:eastAsia="en-US" w:bidi="ar-SA"/>
+                    </w:rPr>
+                    <w:t>Airlift Technologies</w:t>
+                  </w:r>
+                  <w:r>
+                    <w:rPr>
+                      <w:rStyle w:val="Divdocumentrightboxdatetablesinglecolumn"/>
+                      <w:rFonts w:eastAsia="Century Gothic" w:cs="Century Gothic" w:ascii="Century Gothic" w:hAnsi="Century Gothic"/>
+                      <w:i/>
+                      <w:iCs/>
+                      <w:color w:val="343434"/>
+                      <w:spacing w:val="4"/>
+                      <w:position w:val="0"/>
+                      <w:sz w:val="22"/>
+                      <w:sz w:val="22"/>
+                      <w:szCs w:val="22"/>
+                      <w:vertAlign w:val="baseline"/>
+                    </w:rPr>
+                    <w:t xml:space="preserve"> (Startup)</w:t>
+                  </w:r>
+                </w:p>
+                <w:p>
+                  <w:pPr>
+                    <w:pStyle w:val="Divdocumentrightboxsectionexperiencesinglecolumnpaddedline"/>
+                    <w:numPr>
+                      <w:ilvl w:val="0"/>
+                      <w:numId w:val="4"/>
+                    </w:numPr>
+                    <w:spacing w:lineRule="atLeast" w:line="360" w:before="0" w:after="0"/>
+                    <w:rPr>
+                      <w:rFonts w:ascii="Century Gothic" w:hAnsi="Century Gothic" w:eastAsia="Century Gothic" w:cs="Century Gothic"/>
+                      <w:i/>
+                      <w:i/>
+                      <w:iCs/>
+                      <w:color w:val="343434"/>
+                      <w:spacing w:val="4"/>
+                      <w:kern w:val="0"/>
+                      <w:position w:val="0"/>
+                      <w:sz w:val="24"/>
+                      <w:sz w:val="22"/>
+                      <w:szCs w:val="22"/>
+                      <w:vertAlign w:val="baseline"/>
+                      <w:lang w:val="en-US" w:eastAsia="en-US" w:bidi="ar-SA"/>
+                    </w:rPr>
+                  </w:pPr>
+                  <w:r>
+                    <w:rPr>
+                      <w:rStyle w:val="Divdocumentrightboxdatetablesinglecolumn"/>
+                      <w:rFonts w:eastAsia="Century Gothic" w:cs="Century Gothic" w:ascii="Century Gothic" w:hAnsi="Century Gothic"/>
+                      <w:i/>
+                      <w:iCs/>
+                      <w:color w:val="343434"/>
+                      <w:spacing w:val="4"/>
+                      <w:kern w:val="0"/>
+                      <w:position w:val="0"/>
+                      <w:sz w:val="22"/>
+                      <w:sz w:val="22"/>
+                      <w:szCs w:val="22"/>
+                      <w:vertAlign w:val="baseline"/>
+                      <w:lang w:val="en-US" w:eastAsia="en-US" w:bidi="ar-SA"/>
+                    </w:rPr>
+                    <w:t>Working on back-end featuring new API, unit testing, CI/CD pipelines</w:t>
+                  </w:r>
+                </w:p>
+                <w:p>
+                  <w:pPr>
+                    <w:pStyle w:val="Divdocumentrightboxsectionexperiencesinglecolumnpaddedline"/>
+                    <w:numPr>
+                      <w:ilvl w:val="0"/>
+                      <w:numId w:val="4"/>
+                    </w:numPr>
+                    <w:spacing w:lineRule="atLeast" w:line="360" w:before="0" w:after="0"/>
+                    <w:rPr>
+                      <w:rFonts w:ascii="Century Gothic" w:hAnsi="Century Gothic" w:eastAsia="Century Gothic" w:cs="Century Gothic"/>
+                      <w:i/>
+                      <w:i/>
+                      <w:iCs/>
+                      <w:color w:val="343434"/>
+                      <w:spacing w:val="4"/>
+                      <w:kern w:val="0"/>
+                      <w:position w:val="0"/>
+                      <w:sz w:val="24"/>
+                      <w:sz w:val="22"/>
+                      <w:szCs w:val="22"/>
+                      <w:vertAlign w:val="baseline"/>
+                      <w:lang w:val="en-US" w:eastAsia="en-US" w:bidi="ar-SA"/>
+                    </w:rPr>
+                  </w:pPr>
+                  <w:r>
+                    <w:rPr>
+                      <w:rStyle w:val="Divdocumentrightboxdatetablesinglecolumn"/>
+                      <w:rFonts w:eastAsia="Century Gothic" w:cs="Century Gothic" w:ascii="Century Gothic" w:hAnsi="Century Gothic"/>
+                      <w:i/>
+                      <w:iCs/>
+                      <w:color w:val="343434"/>
+                      <w:spacing w:val="4"/>
+                      <w:kern w:val="0"/>
+                      <w:position w:val="0"/>
+                      <w:sz w:val="22"/>
+                      <w:sz w:val="22"/>
+                      <w:szCs w:val="22"/>
+                      <w:vertAlign w:val="baseline"/>
+                      <w:lang w:val="en-US" w:eastAsia="en-US" w:bidi="ar-SA"/>
+                    </w:rPr>
+                    <w:t>Working closely on observability of AWS infrastructure involving ELK stack, cloud lens, X-Rays, NewRelic, cloudwatch etc</w:t>
+                  </w:r>
+                </w:p>
+                <w:p>
+                  <w:pPr>
+                    <w:pStyle w:val="Divdocumentrightboxsectionexperiencesinglecolumnpaddedline"/>
+                    <w:numPr>
+                      <w:ilvl w:val="0"/>
+                      <w:numId w:val="4"/>
+                    </w:numPr>
+                    <w:spacing w:lineRule="atLeast" w:line="360" w:before="0" w:after="0"/>
+                    <w:rPr>
+                      <w:rFonts w:ascii="Century Gothic" w:hAnsi="Century Gothic" w:eastAsia="Century Gothic" w:cs="Century Gothic"/>
+                      <w:i/>
+                      <w:i/>
+                      <w:iCs/>
+                      <w:color w:val="343434"/>
+                      <w:spacing w:val="4"/>
+                      <w:kern w:val="0"/>
+                      <w:position w:val="0"/>
+                      <w:sz w:val="24"/>
+                      <w:sz w:val="22"/>
+                      <w:szCs w:val="22"/>
+                      <w:vertAlign w:val="baseline"/>
+                      <w:lang w:val="en-US" w:eastAsia="en-US" w:bidi="ar-SA"/>
+                    </w:rPr>
+                  </w:pPr>
+                  <w:r>
+                    <w:rPr>
+                      <w:rStyle w:val="Divdocumentrightboxdatetablesinglecolumn"/>
+                      <w:rFonts w:eastAsia="Century Gothic" w:cs="Century Gothic" w:ascii="Century Gothic" w:hAnsi="Century Gothic"/>
+                      <w:i/>
+                      <w:iCs/>
+                      <w:color w:val="343434"/>
+                      <w:spacing w:val="4"/>
+                      <w:kern w:val="0"/>
+                      <w:position w:val="0"/>
+                      <w:sz w:val="22"/>
+                      <w:sz w:val="22"/>
+                      <w:szCs w:val="22"/>
+                      <w:vertAlign w:val="baseline"/>
+                      <w:lang w:val="en-US" w:eastAsia="en-US" w:bidi="ar-SA"/>
+                    </w:rPr>
+                    <w:t>Sharing knowledge with teammates about good practices, scalability, code coverage, testing and good coding standards</w:t>
+                  </w:r>
+                </w:p>
+              </w:tc>
+            </w:tr>
+          </w:tbl>
+          <w:p>
+            <w:pPr>
+              <w:pStyle w:val="Normal"/>
+              <w:rPr/>
+            </w:pPr>
+            <w:r>
+              <w:rPr/>
+            </w:r>
+          </w:p>
+          <w:tbl>
+            <w:tblPr>
+              <w:tblStyle w:val="divdocumentsectionexperienceparagraph"/>
+              <w:tblW w:w="5000" w:type="pct"/>
+              <w:jc w:val="left"/>
+              <w:tblInd w:w="0" w:type="dxa"/>
+              <w:tblCellMar>
+                <w:top w:w="0" w:type="dxa"/>
+                <w:left w:w="0" w:type="dxa"/>
+                <w:bottom w:w="0" w:type="dxa"/>
+                <w:right w:w="0" w:type="dxa"/>
+              </w:tblCellMar>
+              <w:tblLook w:val="05e0"/>
+            </w:tblPr>
+            <w:tblGrid>
+              <w:gridCol w:w="297"/>
+              <w:gridCol w:w="1302"/>
+              <w:gridCol w:w="518"/>
+              <w:gridCol w:w="6443"/>
+            </w:tblGrid>
+            <w:tr>
+              <w:trPr/>
+              <w:tc>
+                <w:tcPr>
+                  <w:tcW w:w="297" w:type="dxa"/>
+                  <w:tcBorders/>
+                </w:tcPr>
+                <w:p>
+                  <w:pPr>
+                    <w:pStyle w:val="DivdocumentemptycellParagraph"/>
+                    <w:spacing w:lineRule="atLeast" w:line="360"/>
+                    <w:ind w:left="0" w:right="0" w:hanging="0"/>
+                    <w:rPr>
+                      <w:rStyle w:val="Divdocumentemptycell"/>
+                      <w:rFonts w:ascii="Century Gothic" w:hAnsi="Century Gothic" w:eastAsia="Century Gothic" w:cs="Century Gothic"/>
+                      <w:color w:val="343434"/>
+                      <w:spacing w:val="4"/>
+                      <w:position w:val="0"/>
+                      <w:sz w:val="24"/>
+                      <w:sz w:val="22"/>
+                      <w:szCs w:val="22"/>
+                      <w:vertAlign w:val="baseline"/>
+                    </w:rPr>
+                  </w:pPr>
+                  <w:r>
+                    <w:rPr>
+                      <w:rStyle w:val="Divdocumentemptycell"/>
+                      <w:rFonts w:eastAsia="Century Gothic" w:cs="Century Gothic" w:ascii="Century Gothic" w:hAnsi="Century Gothic"/>
+                      <w:color w:val="343434"/>
+                      <w:spacing w:val="4"/>
+                      <w:position w:val="0"/>
+                      <w:sz w:val="22"/>
+                      <w:sz w:val="22"/>
+                      <w:szCs w:val="22"/>
+                      <w:vertAlign w:val="baseline"/>
+                    </w:rPr>
+                    <w:t> </w:t>
+                  </w:r>
+                </w:p>
+              </w:tc>
+              <w:tc>
+                <w:tcPr>
+                  <w:tcW w:w="1302" w:type="dxa"/>
+                  <w:tcBorders/>
+                </w:tcPr>
+                <w:p>
+                  <w:pPr>
+                    <w:pStyle w:val="DivdocumentemptycellParagraph"/>
+                    <w:spacing w:lineRule="atLeast" w:line="360"/>
+                    <w:ind w:left="0" w:right="0" w:hanging="0"/>
+                    <w:rPr>
+                      <w:rStyle w:val="Divdocumentemptycell"/>
+                      <w:rFonts w:ascii="Century Gothic" w:hAnsi="Century Gothic" w:eastAsia="Century Gothic" w:cs="Century Gothic"/>
+                      <w:color w:val="343434"/>
+                      <w:spacing w:val="4"/>
+                      <w:position w:val="0"/>
+                      <w:sz w:val="24"/>
+                      <w:sz w:val="22"/>
+                      <w:szCs w:val="22"/>
+                      <w:vertAlign w:val="baseline"/>
+                    </w:rPr>
+                  </w:pPr>
+                  <w:r>
+                    <w:rPr>
+                      <w:rStyle w:val="Divdocumentjobdates"/>
+                      <w:rFonts w:eastAsia="Century Gothic" w:cs="Century Gothic" w:ascii="Century Gothic" w:hAnsi="Century Gothic"/>
+                      <w:color w:val="343434"/>
+                      <w:spacing w:val="4"/>
+                    </w:rPr>
+                    <w:t>2021-11</w:t>
+                  </w:r>
+                  <w:r>
+                    <w:rPr>
+                      <w:rStyle w:val="Span"/>
+                      <w:rFonts w:eastAsia="Century Gothic" w:cs="Century Gothic" w:ascii="Century Gothic" w:hAnsi="Century Gothic"/>
+                      <w:color w:val="343434"/>
+                      <w:spacing w:val="4"/>
+                      <w:sz w:val="22"/>
+                      <w:szCs w:val="22"/>
+                    </w:rPr>
+                    <w:t xml:space="preserve"> - </w:t>
+                  </w:r>
+                  <w:r>
+                    <w:rPr>
+                      <w:rStyle w:val="Divdocumentjobdates"/>
+                      <w:rFonts w:eastAsia="Century Gothic" w:cs="Century Gothic" w:ascii="Century Gothic" w:hAnsi="Century Gothic"/>
+                      <w:color w:val="343434"/>
+                      <w:spacing w:val="4"/>
+                    </w:rPr>
+                    <w:t>2022-02</w:t>
+                  </w:r>
+                </w:p>
+              </w:tc>
+              <w:tc>
+                <w:tcPr>
+                  <w:tcW w:w="518" w:type="dxa"/>
+                  <w:tcBorders/>
+                </w:tcPr>
+                <w:p>
+                  <w:pPr>
+                    <w:pStyle w:val="DivdocumentemptycellParagraph"/>
+                    <w:spacing w:lineRule="atLeast" w:line="360"/>
+                    <w:ind w:left="0" w:right="0" w:hanging="0"/>
+                    <w:rPr>
+                      <w:rStyle w:val="Divdocumentrightboxpaddedlinedatecontent"/>
+                      <w:rFonts w:ascii="Century Gothic" w:hAnsi="Century Gothic" w:eastAsia="Century Gothic" w:cs="Century Gothic"/>
+                      <w:color w:val="343434"/>
+                      <w:spacing w:val="4"/>
+                      <w:position w:val="0"/>
+                      <w:sz w:val="24"/>
+                      <w:sz w:val="22"/>
+                      <w:szCs w:val="22"/>
+                      <w:vertAlign w:val="baseline"/>
+                    </w:rPr>
+                  </w:pPr>
+                  <w:r>
+                    <w:rPr>
+                      <w:rStyle w:val="Divdocumentrightboxdatetablepindcell"/>
+                      <w:rFonts w:eastAsia="Century Gothic" w:cs="Century Gothic" w:ascii="Century Gothic" w:hAnsi="Century Gothic"/>
+                      <w:color w:val="343434"/>
+                      <w:spacing w:val="4"/>
+                      <w:position w:val="0"/>
+                      <w:sz w:val="22"/>
+                      <w:sz w:val="22"/>
+                      <w:szCs w:val="22"/>
+                      <w:vertAlign w:val="baseline"/>
+                    </w:rPr>
+                    <w:t> </w:t>
+                  </w:r>
+                </w:p>
+              </w:tc>
+              <w:tc>
+                <w:tcPr>
+                  <w:tcW w:w="6443" w:type="dxa"/>
+                  <w:tcBorders/>
+                </w:tcPr>
+                <w:p>
+                  <w:pPr>
+                    <w:pStyle w:val="Divdocumentrightboxsectionexperiencesinglecolumnpaddedline"/>
+                    <w:spacing w:lineRule="atLeast" w:line="360" w:before="0" w:after="0"/>
+                    <w:ind w:left="0" w:right="300" w:hanging="0"/>
+                    <w:rPr>
+                      <w:rStyle w:val="Divdocumentrightboxdatetablesinglecolumn"/>
+                      <w:rFonts w:ascii="Century Gothic" w:hAnsi="Century Gothic" w:eastAsia="Century Gothic" w:cs="Century Gothic"/>
+                      <w:color w:val="343434"/>
+                      <w:spacing w:val="4"/>
+                      <w:position w:val="0"/>
+                      <w:sz w:val="24"/>
+                      <w:sz w:val="22"/>
+                      <w:szCs w:val="22"/>
+                      <w:vertAlign w:val="baseline"/>
+                    </w:rPr>
+                  </w:pPr>
+                  <w:r>
+                    <w:rPr>
+                      <w:rStyle w:val="Divdocumentjobtitle"/>
+                      <w:rFonts w:eastAsia="Century Gothic" w:cs="Century Gothic" w:ascii="Century Gothic" w:hAnsi="Century Gothic"/>
+                      <w:b/>
+                      <w:bCs/>
+                      <w:color w:val="343434"/>
+                      <w:spacing w:val="4"/>
+                    </w:rPr>
+                    <w:t>Senior Software Engineer</w:t>
+                  </w:r>
+                </w:p>
+                <w:p>
+                  <w:pPr>
+                    <w:pStyle w:val="Divdocumentrightboxsectionexperiencesinglecolumnpaddedline"/>
+                    <w:spacing w:lineRule="atLeast" w:line="360" w:before="0" w:after="0"/>
+                    <w:ind w:left="0" w:right="300" w:hanging="0"/>
+                    <w:rPr>
+                      <w:rStyle w:val="Divdocumentrightboxdatetablesinglecolumn"/>
+                      <w:rFonts w:ascii="Century Gothic" w:hAnsi="Century Gothic" w:eastAsia="Century Gothic" w:cs="Century Gothic"/>
+                      <w:color w:val="343434"/>
+                      <w:spacing w:val="4"/>
+                      <w:position w:val="0"/>
+                      <w:sz w:val="24"/>
+                      <w:sz w:val="22"/>
+                      <w:szCs w:val="22"/>
+                      <w:vertAlign w:val="baseline"/>
+                    </w:rPr>
+                  </w:pPr>
+                  <w:r>
+                    <w:rPr>
+                      <w:rStyle w:val="Divdocumentrightboxdatetablesinglecolumn"/>
+                      <w:rFonts w:eastAsia="Century Gothic" w:cs="Century Gothic" w:ascii="Century Gothic" w:hAnsi="Century Gothic"/>
+                      <w:i/>
+                      <w:iCs/>
+                      <w:color w:val="343434"/>
+                      <w:spacing w:val="4"/>
+                      <w:position w:val="0"/>
+                      <w:sz w:val="22"/>
+                      <w:sz w:val="22"/>
+                      <w:szCs w:val="22"/>
+                      <w:vertAlign w:val="baseline"/>
+                    </w:rPr>
+                    <w:t xml:space="preserve">Systems Limited, deployed on </w:t>
+                  </w:r>
+                  <w:hyperlink r:id="rId11">
+                    <w:r>
+                      <w:rPr>
+                        <w:rStyle w:val="InternetLink"/>
+                        <w:rFonts w:eastAsia="Century Gothic" w:cs="Century Gothic" w:ascii="Century Gothic" w:hAnsi="Century Gothic"/>
+                        <w:i/>
+                        <w:iCs/>
+                        <w:color w:val="343434"/>
+                        <w:spacing w:val="4"/>
+                        <w:position w:val="0"/>
+                        <w:sz w:val="22"/>
+                        <w:sz w:val="22"/>
+                        <w:szCs w:val="22"/>
+                        <w:vertAlign w:val="baseline"/>
+                      </w:rPr>
+                      <w:t>Regeneron</w:t>
+                    </w:r>
+                  </w:hyperlink>
+                  <w:r>
+                    <w:rPr>
+                      <w:rStyle w:val="Divdocumentrightboxdatetablesinglecolumn"/>
+                      <w:rFonts w:eastAsia="Century Gothic" w:cs="Century Gothic" w:ascii="Century Gothic" w:hAnsi="Century Gothic"/>
+                      <w:i/>
+                      <w:iCs/>
+                      <w:color w:val="343434"/>
+                      <w:spacing w:val="4"/>
+                      <w:position w:val="0"/>
+                      <w:sz w:val="22"/>
+                      <w:sz w:val="22"/>
+                      <w:szCs w:val="22"/>
+                      <w:vertAlign w:val="baseline"/>
+                    </w:rPr>
+                    <w:t xml:space="preserve"> </w:t>
+                  </w:r>
+                </w:p>
+                <w:p>
+                  <w:pPr>
+                    <w:pStyle w:val="Divdocumentrightboxsectionexperiencesinglecolumnpaddedline"/>
+                    <w:numPr>
+                      <w:ilvl w:val="0"/>
+                      <w:numId w:val="4"/>
+                    </w:numPr>
+                    <w:spacing w:lineRule="atLeast" w:line="360" w:before="0" w:after="0"/>
+                    <w:rPr>
+                      <w:rStyle w:val="Divdocumentrightboxdatetablesinglecolumn"/>
+                      <w:rFonts w:ascii="Century Gothic" w:hAnsi="Century Gothic" w:eastAsia="Century Gothic" w:cs="Century Gothic"/>
+                      <w:color w:val="343434"/>
+                      <w:spacing w:val="4"/>
+                      <w:position w:val="0"/>
+                      <w:sz w:val="24"/>
+                      <w:sz w:val="22"/>
+                      <w:szCs w:val="22"/>
+                      <w:vertAlign w:val="baseline"/>
+                    </w:rPr>
+                  </w:pPr>
+                  <w:r>
+                    <w:rPr>
+                      <w:rStyle w:val="Divdocumentrightboxdatetablesinglecolumn"/>
+                      <w:rFonts w:eastAsia="Century Gothic" w:cs="Century Gothic" w:ascii="Century Gothic" w:hAnsi="Century Gothic"/>
+                      <w:i/>
+                      <w:iCs/>
+                      <w:color w:val="343434"/>
+                      <w:spacing w:val="4"/>
+                      <w:position w:val="0"/>
+                      <w:sz w:val="22"/>
+                      <w:sz w:val="22"/>
+                      <w:szCs w:val="22"/>
+                      <w:vertAlign w:val="baseline"/>
+                    </w:rPr>
+                    <w:t>Worked with product manager of Regeneron for exploring new open source technologies</w:t>
+                  </w:r>
+                </w:p>
+              </w:tc>
+            </w:tr>
+          </w:tbl>
+          <w:p>
+            <w:pPr>
+              <w:pStyle w:val="Normal"/>
+              <w:rPr/>
+            </w:pPr>
+            <w:r>
+              <w:rPr/>
+            </w:r>
+          </w:p>
+          <w:tbl>
+            <w:tblPr>
+              <w:tblStyle w:val="divdocumentsectionexperienceparagraph"/>
+              <w:tblW w:w="5000" w:type="pct"/>
+              <w:jc w:val="left"/>
+              <w:tblInd w:w="0" w:type="dxa"/>
+              <w:tblCellMar>
+                <w:top w:w="0" w:type="dxa"/>
+                <w:left w:w="0" w:type="dxa"/>
+                <w:bottom w:w="0" w:type="dxa"/>
+                <w:right w:w="0" w:type="dxa"/>
+              </w:tblCellMar>
+              <w:tblLook w:val="05e0"/>
+            </w:tblPr>
+            <w:tblGrid>
+              <w:gridCol w:w="297"/>
+              <w:gridCol w:w="1302"/>
+              <w:gridCol w:w="518"/>
+              <w:gridCol w:w="6443"/>
+            </w:tblGrid>
+            <w:tr>
+              <w:trPr/>
+              <w:tc>
+                <w:tcPr>
+                  <w:tcW w:w="297" w:type="dxa"/>
+                  <w:tcBorders/>
+                </w:tcPr>
+                <w:p>
+                  <w:pPr>
+                    <w:pStyle w:val="DivdocumentemptycellParagraph"/>
+                    <w:spacing w:lineRule="atLeast" w:line="360"/>
+                    <w:ind w:left="0" w:right="0" w:hanging="0"/>
+                    <w:rPr>
+                      <w:rStyle w:val="Divdocumentemptycell"/>
+                      <w:rFonts w:ascii="Century Gothic" w:hAnsi="Century Gothic" w:eastAsia="Century Gothic" w:cs="Century Gothic"/>
+                      <w:color w:val="343434"/>
+                      <w:spacing w:val="4"/>
+                      <w:position w:val="0"/>
+                      <w:sz w:val="24"/>
+                      <w:sz w:val="22"/>
+                      <w:szCs w:val="22"/>
+                      <w:vertAlign w:val="baseline"/>
+                    </w:rPr>
+                  </w:pPr>
+                  <w:r>
+                    <w:rPr>
+                      <w:rStyle w:val="Divdocumentemptycell"/>
+                      <w:rFonts w:eastAsia="Century Gothic" w:cs="Century Gothic" w:ascii="Century Gothic" w:hAnsi="Century Gothic"/>
+                      <w:color w:val="343434"/>
+                      <w:spacing w:val="4"/>
+                      <w:position w:val="0"/>
+                      <w:sz w:val="22"/>
+                      <w:sz w:val="22"/>
+                      <w:szCs w:val="22"/>
+                      <w:vertAlign w:val="baseline"/>
+                    </w:rPr>
+                    <w:t> </w:t>
+                  </w:r>
+                </w:p>
+              </w:tc>
+              <w:tc>
+                <w:tcPr>
+                  <w:tcW w:w="1302" w:type="dxa"/>
+                  <w:tcBorders/>
+                </w:tcPr>
+                <w:p>
+                  <w:pPr>
+                    <w:pStyle w:val="DivdocumentemptycellParagraph"/>
+                    <w:spacing w:lineRule="atLeast" w:line="360"/>
+                    <w:ind w:left="0" w:right="0" w:hanging="0"/>
+                    <w:rPr>
+                      <w:rStyle w:val="Divdocumentemptycell"/>
+                      <w:rFonts w:ascii="Century Gothic" w:hAnsi="Century Gothic" w:eastAsia="Century Gothic" w:cs="Century Gothic"/>
+                      <w:color w:val="343434"/>
+                      <w:spacing w:val="4"/>
+                      <w:position w:val="0"/>
+                      <w:sz w:val="24"/>
+                      <w:sz w:val="22"/>
+                      <w:szCs w:val="22"/>
+                      <w:vertAlign w:val="baseline"/>
+                    </w:rPr>
+                  </w:pPr>
+                  <w:r>
+                    <w:rPr>
+                      <w:rStyle w:val="Divdocumentjobdates"/>
+                      <w:rFonts w:eastAsia="Century Gothic" w:cs="Century Gothic" w:ascii="Century Gothic" w:hAnsi="Century Gothic"/>
+                      <w:color w:val="343434"/>
+                      <w:spacing w:val="4"/>
+                    </w:rPr>
+                    <w:t>2020-11</w:t>
+                  </w:r>
+                  <w:r>
+                    <w:rPr>
+                      <w:rStyle w:val="Span"/>
+                      <w:rFonts w:eastAsia="Century Gothic" w:cs="Century Gothic" w:ascii="Century Gothic" w:hAnsi="Century Gothic"/>
+                      <w:color w:val="343434"/>
+                      <w:spacing w:val="4"/>
+                      <w:sz w:val="22"/>
+                      <w:szCs w:val="22"/>
+                    </w:rPr>
+                    <w:t xml:space="preserve"> - </w:t>
+                  </w:r>
+                  <w:r>
+                    <w:rPr>
+                      <w:rStyle w:val="Divdocumentjobdates"/>
+                      <w:rFonts w:eastAsia="Century Gothic" w:cs="Century Gothic" w:ascii="Century Gothic" w:hAnsi="Century Gothic"/>
+                      <w:color w:val="343434"/>
+                      <w:spacing w:val="4"/>
+                      <w:kern w:val="0"/>
+                      <w:position w:val="0"/>
+                      <w:sz w:val="22"/>
+                      <w:sz w:val="22"/>
+                      <w:szCs w:val="22"/>
+                      <w:vertAlign w:val="baseline"/>
+                      <w:lang w:val="en-US" w:eastAsia="en-US" w:bidi="ar-SA"/>
+                    </w:rPr>
+                    <w:t>2021-11</w:t>
+                  </w:r>
+                </w:p>
+              </w:tc>
+              <w:tc>
+                <w:tcPr>
+                  <w:tcW w:w="518" w:type="dxa"/>
+                  <w:tcBorders/>
+                </w:tcPr>
+                <w:p>
+                  <w:pPr>
+                    <w:pStyle w:val="DivdocumentemptycellParagraph"/>
+                    <w:spacing w:lineRule="atLeast" w:line="360"/>
+                    <w:ind w:left="0" w:right="0" w:hanging="0"/>
+                    <w:rPr>
+                      <w:rStyle w:val="Divdocumentrightboxpaddedlinedatecontent"/>
+                      <w:rFonts w:ascii="Century Gothic" w:hAnsi="Century Gothic" w:eastAsia="Century Gothic" w:cs="Century Gothic"/>
+                      <w:color w:val="343434"/>
+                      <w:spacing w:val="4"/>
+                      <w:position w:val="0"/>
+                      <w:sz w:val="24"/>
+                      <w:sz w:val="22"/>
+                      <w:szCs w:val="22"/>
+                      <w:vertAlign w:val="baseline"/>
+                    </w:rPr>
+                  </w:pPr>
+                  <w:r>
+                    <w:rPr>
+                      <w:rStyle w:val="Divdocumentrightboxdatetablepindcell"/>
+                      <w:rFonts w:eastAsia="Century Gothic" w:cs="Century Gothic" w:ascii="Century Gothic" w:hAnsi="Century Gothic"/>
+                      <w:color w:val="343434"/>
+                      <w:spacing w:val="4"/>
+                      <w:position w:val="0"/>
+                      <w:sz w:val="22"/>
+                      <w:sz w:val="22"/>
+                      <w:szCs w:val="22"/>
+                      <w:vertAlign w:val="baseline"/>
+                    </w:rPr>
+                    <w:t> </w:t>
+                  </w:r>
+                </w:p>
+              </w:tc>
+              <w:tc>
+                <w:tcPr>
+                  <w:tcW w:w="6443" w:type="dxa"/>
+                  <w:tcBorders/>
+                </w:tcPr>
+                <w:p>
+                  <w:pPr>
+                    <w:pStyle w:val="Divdocumentrightboxsectionexperiencesinglecolumnpaddedline"/>
+                    <w:spacing w:lineRule="atLeast" w:line="360" w:before="0" w:after="0"/>
+                    <w:ind w:left="0" w:right="300" w:hanging="0"/>
+                    <w:rPr>
+                      <w:rStyle w:val="Divdocumentrightboxdatetablesinglecolumn"/>
+                      <w:rFonts w:ascii="Century Gothic" w:hAnsi="Century Gothic" w:eastAsia="Century Gothic" w:cs="Century Gothic"/>
+                      <w:color w:val="343434"/>
+                      <w:spacing w:val="4"/>
+                      <w:position w:val="0"/>
+                      <w:sz w:val="24"/>
+                      <w:sz w:val="22"/>
+                      <w:szCs w:val="22"/>
+                      <w:vertAlign w:val="baseline"/>
+                    </w:rPr>
+                  </w:pPr>
+                  <w:r>
+                    <w:rPr>
+                      <w:rStyle w:val="Divdocumentjobtitle"/>
+                      <w:rFonts w:eastAsia="Century Gothic" w:cs="Century Gothic" w:ascii="Century Gothic" w:hAnsi="Century Gothic"/>
+                      <w:b/>
+                      <w:bCs/>
+                      <w:color w:val="343434"/>
+                      <w:spacing w:val="4"/>
+                    </w:rPr>
                     <w:t>Senior Software Engineer</w:t>
                   </w:r>
                 </w:p>
@@ -2272,7 +2913,7 @@
                       <w:szCs w:val="22"/>
                       <w:vertAlign w:val="baseline"/>
                     </w:rPr>
-                    <w:t>Worked closely with other product owners, development teams, and infrastructure specialists to deliver high-availability solutions for digital asset management applications.</w:t>
+                    <w:t>Worked closely with other product owners, development teams, and infrastructure specialists to deliver high-availability solutions for digital asset management applications</w:t>
                   </w:r>
                 </w:p>
                 <w:p>
@@ -2378,7 +3019,91 @@
                       <w:szCs w:val="22"/>
                       <w:vertAlign w:val="baseline"/>
                     </w:rPr>
-                    <w:t>Documented software design, detected faults, troubleshooting, and other vital data.</w:t>
+                    <w:t xml:space="preserve">Documented software design, detected faults, troubleshooting, and other vital </w:t>
+                  </w:r>
+                  <w:r>
+                    <w:rPr>
+                      <w:rStyle w:val="Divdocumentrightboxdatetablesinglecolumn"/>
+                      <w:rFonts w:eastAsia="Century Gothic" w:cs="Century Gothic" w:ascii="Century Gothic" w:hAnsi="Century Gothic"/>
+                      <w:i/>
+                      <w:iCs/>
+                      <w:color w:val="343434"/>
+                      <w:spacing w:val="4"/>
+                      <w:kern w:val="0"/>
+                      <w:position w:val="0"/>
+                      <w:sz w:val="22"/>
+                      <w:sz w:val="22"/>
+                      <w:szCs w:val="22"/>
+                      <w:vertAlign w:val="baseline"/>
+                      <w:lang w:val="en-US" w:eastAsia="en-US" w:bidi="ar-SA"/>
+                    </w:rPr>
+                    <w:t>system</w:t>
+                  </w:r>
+                  <w:r>
+                    <w:rPr>
+                      <w:rStyle w:val="Divdocumentrightboxdatetablesinglecolumn"/>
+                      <w:rFonts w:eastAsia="Century Gothic" w:cs="Century Gothic" w:ascii="Century Gothic" w:hAnsi="Century Gothic"/>
+                      <w:i/>
+                      <w:iCs/>
+                      <w:color w:val="343434"/>
+                      <w:spacing w:val="4"/>
+                      <w:position w:val="0"/>
+                      <w:sz w:val="22"/>
+                      <w:sz w:val="22"/>
+                      <w:szCs w:val="22"/>
+                      <w:vertAlign w:val="baseline"/>
+                    </w:rPr>
+                    <w:t xml:space="preserve"> </w:t>
+                  </w:r>
+                  <w:r>
+                    <w:rPr>
+                      <w:rStyle w:val="Divdocumentrightboxdatetablesinglecolumn"/>
+                      <w:rFonts w:eastAsia="Century Gothic" w:cs="Century Gothic" w:ascii="Century Gothic" w:hAnsi="Century Gothic"/>
+                      <w:i/>
+                      <w:iCs/>
+                      <w:color w:val="343434"/>
+                      <w:spacing w:val="4"/>
+                      <w:position w:val="0"/>
+                      <w:sz w:val="22"/>
+                      <w:sz w:val="22"/>
+                      <w:szCs w:val="22"/>
+                      <w:vertAlign w:val="baseline"/>
+                    </w:rPr>
+                    <w:t>component</w:t>
+                  </w:r>
+                </w:p>
+                <w:p>
+                  <w:pPr>
+                    <w:pStyle w:val="Divdocumentrightboxsectionexperiencesinglecolumnpaddedline"/>
+                    <w:widowControl/>
+                    <w:numPr>
+                      <w:ilvl w:val="0"/>
+                      <w:numId w:val="5"/>
+                    </w:numPr>
+                    <w:suppressAutoHyphens w:val="true"/>
+                    <w:bidi w:val="0"/>
+                    <w:spacing w:lineRule="atLeast" w:line="360" w:before="80" w:after="0"/>
+                    <w:ind w:left="0" w:right="0" w:firstLine="269"/>
+                    <w:jc w:val="left"/>
+                    <w:rPr/>
+                  </w:pPr>
+                  <w:r>
+                    <w:rPr>
+                      <w:rStyle w:val="Divdocumentrightboxdatetablesinglecolumn"/>
+                      <w:rFonts w:eastAsia="Century Gothic" w:cs="Century Gothic" w:ascii="Century Gothic" w:hAnsi="Century Gothic"/>
+                      <w:i/>
+                      <w:iCs/>
+                      <w:color w:val="343434"/>
+                      <w:spacing w:val="4"/>
+                      <w:kern w:val="0"/>
+                      <w:position w:val="0"/>
+                      <w:sz w:val="22"/>
+                      <w:sz w:val="22"/>
+                      <w:szCs w:val="22"/>
+                      <w:vertAlign w:val="baseline"/>
+                      <w:lang w:val="en-US" w:eastAsia="en-US" w:bidi="ar-SA"/>
+                    </w:rPr>
+                    <w:t>Team involve building new features for clients like Google, Amazon fuse, Canadian Tyre Corporation to name a few</w:t>
                   </w:r>
                 </w:p>
               </w:tc>
@@ -2412,16 +3137,16 @@
               <w:tblLook w:val="05e0"/>
             </w:tblPr>
             <w:tblGrid>
-              <w:gridCol w:w="299"/>
-              <w:gridCol w:w="1300"/>
-              <w:gridCol w:w="520"/>
-              <w:gridCol w:w="6441"/>
+              <w:gridCol w:w="297"/>
+              <w:gridCol w:w="1302"/>
+              <w:gridCol w:w="518"/>
+              <w:gridCol w:w="6443"/>
             </w:tblGrid>
             <w:tr>
               <w:trPr/>
               <w:tc>
                 <w:tcPr>
-                  <w:tcW w:w="299" w:type="dxa"/>
+                  <w:tcW w:w="297" w:type="dxa"/>
                   <w:tcBorders/>
                 </w:tcPr>
                 <w:p>
@@ -2442,6 +3167,27 @@
                     </w:rPr>
                   </w:pPr>
                   <w:r>
+                    <w:rPr/>
+                  </w:r>
+                </w:p>
+                <w:p>
+                  <w:pPr>
+                    <w:pStyle w:val="DivdocumentemptycellParagraph"/>
+                    <w:spacing w:lineRule="atLeast" w:line="360"/>
+                    <w:ind w:left="0" w:right="0" w:hanging="0"/>
+                    <w:rPr>
+                      <w:rStyle w:val="Divdocumentemptycell"/>
+                      <w:rFonts w:ascii="Century Gothic" w:hAnsi="Century Gothic" w:eastAsia="Century Gothic" w:cs="Century Gothic"/>
+                      <w:color w:val="343434"/>
+                      <w:spacing w:val="4"/>
+                      <w:position w:val="0"/>
+                      <w:sz w:val="24"/>
+                      <w:sz w:val="22"/>
+                      <w:szCs w:val="22"/>
+                      <w:vertAlign w:val="baseline"/>
+                    </w:rPr>
+                  </w:pPr>
+                  <w:r>
                     <w:rPr>
                       <w:rStyle w:val="Divdocumentemptycell"/>
                       <w:rFonts w:eastAsia="Century Gothic" w:cs="Century Gothic" w:ascii="Century Gothic" w:hAnsi="Century Gothic"/>
@@ -2459,7 +3205,7 @@
               </w:tc>
               <w:tc>
                 <w:tcPr>
-                  <w:tcW w:w="1300" w:type="dxa"/>
+                  <w:tcW w:w="1302" w:type="dxa"/>
                   <w:tcBorders/>
                 </w:tcPr>
                 <w:p>
@@ -2512,7 +3258,7 @@
               </w:tc>
               <w:tc>
                 <w:tcPr>
-                  <w:tcW w:w="520" w:type="dxa"/>
+                  <w:tcW w:w="518" w:type="dxa"/>
                   <w:tcBorders/>
                 </w:tcPr>
                 <w:p>
@@ -2550,7 +3296,7 @@
               </w:tc>
               <w:tc>
                 <w:tcPr>
-                  <w:tcW w:w="6441" w:type="dxa"/>
+                  <w:tcW w:w="6443" w:type="dxa"/>
                   <w:tcBorders/>
                 </w:tcPr>
                 <w:p>
@@ -2669,7 +3415,7 @@
                       <w:szCs w:val="22"/>
                       <w:vertAlign w:val="baseline"/>
                     </w:rPr>
-                    <w:t>Lead engineering team, requirement gathering from Product Head, technical analysis, and implementation.</w:t>
+                    <w:t>Lead engineering team, requirement gathering from Product Head, technical analysis, and implementation</w:t>
                   </w:r>
                 </w:p>
                 <w:p>
@@ -2722,7 +3468,7 @@
                       <w:szCs w:val="22"/>
                       <w:vertAlign w:val="baseline"/>
                     </w:rPr>
-                    <w:t>Translated customer and system requirements into robust software design with a test-driven approach.</w:t>
+                    <w:t>Translated customer and system requirements into robust software design with a test-driven approach</w:t>
                   </w:r>
                 </w:p>
                 <w:p>
@@ -2775,7 +3521,7 @@
                       <w:szCs w:val="22"/>
                       <w:vertAlign w:val="baseline"/>
                     </w:rPr>
-                    <w:t>Reviewed project specifications and designed technology solutions that met or exceeded performance expectations.</w:t>
+                    <w:t>Reviewed project specifications and designed technology solutions that met or exceeded performance expectations</w:t>
                   </w:r>
                 </w:p>
                 <w:p>
@@ -2828,7 +3574,7 @@
                       <w:szCs w:val="22"/>
                       <w:vertAlign w:val="baseline"/>
                     </w:rPr>
-                    <w:t>Implemented and adopted cloud technologies and best practices for automation, configuration, monitoring, and platform scalability.</w:t>
+                    <w:t>Implemented and adopted cloud technologies and best practices for automation, configuration, monitoring, and platform scalability</w:t>
                   </w:r>
                 </w:p>
               </w:tc>
@@ -2862,16 +3608,16 @@
               <w:tblLook w:val="05e0"/>
             </w:tblPr>
             <w:tblGrid>
-              <w:gridCol w:w="299"/>
-              <w:gridCol w:w="1300"/>
-              <w:gridCol w:w="520"/>
-              <w:gridCol w:w="6441"/>
+              <w:gridCol w:w="297"/>
+              <w:gridCol w:w="1302"/>
+              <w:gridCol w:w="518"/>
+              <w:gridCol w:w="6443"/>
             </w:tblGrid>
             <w:tr>
               <w:trPr/>
               <w:tc>
                 <w:tcPr>
-                  <w:tcW w:w="299" w:type="dxa"/>
+                  <w:tcW w:w="297" w:type="dxa"/>
                   <w:tcBorders/>
                 </w:tcPr>
                 <w:p>
@@ -2909,7 +3655,7 @@
               </w:tc>
               <w:tc>
                 <w:tcPr>
-                  <w:tcW w:w="1300" w:type="dxa"/>
+                  <w:tcW w:w="1302" w:type="dxa"/>
                   <w:tcBorders/>
                 </w:tcPr>
                 <w:p>
@@ -2962,7 +3708,7 @@
               </w:tc>
               <w:tc>
                 <w:tcPr>
-                  <w:tcW w:w="520" w:type="dxa"/>
+                  <w:tcW w:w="518" w:type="dxa"/>
                   <w:tcBorders/>
                 </w:tcPr>
                 <w:p>
@@ -3000,7 +3746,7 @@
               </w:tc>
               <w:tc>
                 <w:tcPr>
-                  <w:tcW w:w="6441" w:type="dxa"/>
+                  <w:tcW w:w="6443" w:type="dxa"/>
                   <w:tcBorders/>
                 </w:tcPr>
                 <w:p>
@@ -3156,7 +3902,7 @@
                       <w:szCs w:val="22"/>
                       <w:vertAlign w:val="baseline"/>
                     </w:rPr>
-                    <w:t>Requirement gathering from company CEO, involve in designing solution and data modeling.</w:t>
+                    <w:t>Requirement gathering from company CEO, involve in designing solution and data modeling</w:t>
                   </w:r>
                 </w:p>
                 <w:p>
@@ -3209,7 +3955,7 @@
                       <w:szCs w:val="22"/>
                       <w:vertAlign w:val="baseline"/>
                     </w:rPr>
-                    <w:t>Implementation of product workflow, API designing, and research on new technologies.</w:t>
+                    <w:t>Implementation of product workflow, API designing, and research on new technologies</w:t>
                   </w:r>
                 </w:p>
                 <w:p>
@@ -3262,7 +4008,7 @@
                       <w:szCs w:val="22"/>
                       <w:vertAlign w:val="baseline"/>
                     </w:rPr>
-                    <w:t>Working closely with Neiman's team with infrastructure implementation.</w:t>
+                    <w:t>Working closely with Neiman's team with infrastructure implementation</w:t>
                   </w:r>
                 </w:p>
                 <w:p>
@@ -3315,7 +4061,7 @@
                       <w:szCs w:val="22"/>
                       <w:vertAlign w:val="baseline"/>
                     </w:rPr>
-                    <w:t>Implement failure handling and retry mechanism on influx ingest of data.</w:t>
+                    <w:t>Implement failure handling and retry mechanism on influx ingest of data</w:t>
                   </w:r>
                 </w:p>
               </w:tc>
@@ -3349,16 +4095,16 @@
               <w:tblLook w:val="05e0"/>
             </w:tblPr>
             <w:tblGrid>
-              <w:gridCol w:w="299"/>
-              <w:gridCol w:w="1300"/>
-              <w:gridCol w:w="520"/>
-              <w:gridCol w:w="6441"/>
+              <w:gridCol w:w="297"/>
+              <w:gridCol w:w="1302"/>
+              <w:gridCol w:w="518"/>
+              <w:gridCol w:w="6443"/>
             </w:tblGrid>
             <w:tr>
               <w:trPr/>
               <w:tc>
                 <w:tcPr>
-                  <w:tcW w:w="299" w:type="dxa"/>
+                  <w:tcW w:w="297" w:type="dxa"/>
                   <w:tcBorders/>
                 </w:tcPr>
                 <w:p>
@@ -3396,7 +4142,7 @@
               </w:tc>
               <w:tc>
                 <w:tcPr>
-                  <w:tcW w:w="1300" w:type="dxa"/>
+                  <w:tcW w:w="1302" w:type="dxa"/>
                   <w:tcBorders/>
                 </w:tcPr>
                 <w:p>
@@ -3449,7 +4195,7 @@
               </w:tc>
               <w:tc>
                 <w:tcPr>
-                  <w:tcW w:w="520" w:type="dxa"/>
+                  <w:tcW w:w="518" w:type="dxa"/>
                   <w:tcBorders/>
                 </w:tcPr>
                 <w:p>
@@ -3487,7 +4233,7 @@
               </w:tc>
               <w:tc>
                 <w:tcPr>
-                  <w:tcW w:w="6441" w:type="dxa"/>
+                  <w:tcW w:w="6443" w:type="dxa"/>
                   <w:tcBorders/>
                 </w:tcPr>
                 <w:p>
@@ -3624,31 +4370,23 @@
                     <w:spacing w:lineRule="atLeast" w:line="360" w:before="0" w:after="0"/>
                     <w:ind w:left="300" w:right="300" w:hanging="301"/>
                     <w:jc w:val="left"/>
-                    <w:rPr>
-                      <w:rStyle w:val="Divdocumentrightboxdatetablesinglecolumn"/>
-                      <w:rFonts w:ascii="Century Gothic" w:hAnsi="Century Gothic" w:eastAsia="Century Gothic" w:cs="Century Gothic"/>
-                      <w:color w:val="343434"/>
-                      <w:spacing w:val="4"/>
-                      <w:position w:val="0"/>
-                      <w:sz w:val="24"/>
-                      <w:sz w:val="22"/>
-                      <w:szCs w:val="22"/>
-                      <w:vertAlign w:val="baseline"/>
-                    </w:rPr>
+                    <w:rPr/>
                   </w:pPr>
                   <w:r>
                     <w:rPr>
                       <w:rStyle w:val="Divdocumentrightboxdatetablesinglecolumn"/>
                       <w:rFonts w:eastAsia="Century Gothic" w:cs="Century Gothic" w:ascii="Century Gothic" w:hAnsi="Century Gothic"/>
-                      <w:color w:val="343434"/>
-                      <w:spacing w:val="4"/>
-                      <w:position w:val="0"/>
-                      <w:sz w:val="22"/>
-                      <w:sz w:val="22"/>
-                      <w:szCs w:val="22"/>
-                      <w:vertAlign w:val="baseline"/>
-                    </w:rPr>
-                    <w:t>Generated detailed studies on potential third-party data handling solutions, verifying compliance with internal needs and stakeholder requirements.</w:t>
+                      <w:i/>
+                      <w:iCs/>
+                      <w:color w:val="343434"/>
+                      <w:spacing w:val="4"/>
+                      <w:position w:val="0"/>
+                      <w:sz w:val="22"/>
+                      <w:sz w:val="22"/>
+                      <w:szCs w:val="22"/>
+                      <w:vertAlign w:val="baseline"/>
+                    </w:rPr>
+                    <w:t>Generated detailed studies on potential third-party data handling solutions, verifying compliance with internal needs and stakeholder requirements</w:t>
                   </w:r>
                 </w:p>
                 <w:p>
@@ -3661,31 +4399,23 @@
                     <w:spacing w:lineRule="atLeast" w:line="360" w:before="0" w:after="0"/>
                     <w:ind w:left="300" w:right="300" w:hanging="301"/>
                     <w:jc w:val="left"/>
-                    <w:rPr>
-                      <w:rStyle w:val="Divdocumentrightboxdatetablesinglecolumn"/>
-                      <w:rFonts w:ascii="Century Gothic" w:hAnsi="Century Gothic" w:eastAsia="Century Gothic" w:cs="Century Gothic"/>
-                      <w:color w:val="343434"/>
-                      <w:spacing w:val="4"/>
-                      <w:position w:val="0"/>
-                      <w:sz w:val="24"/>
-                      <w:sz w:val="22"/>
-                      <w:szCs w:val="22"/>
-                      <w:vertAlign w:val="baseline"/>
-                    </w:rPr>
+                    <w:rPr/>
                   </w:pPr>
                   <w:r>
                     <w:rPr>
                       <w:rStyle w:val="Divdocumentrightboxdatetablesinglecolumn"/>
                       <w:rFonts w:eastAsia="Century Gothic" w:cs="Century Gothic" w:ascii="Century Gothic" w:hAnsi="Century Gothic"/>
-                      <w:color w:val="343434"/>
-                      <w:spacing w:val="4"/>
-                      <w:position w:val="0"/>
-                      <w:sz w:val="22"/>
-                      <w:sz w:val="22"/>
-                      <w:szCs w:val="22"/>
-                      <w:vertAlign w:val="baseline"/>
-                    </w:rPr>
-                    <w:t>Analyzed complex data and identified anomalies, trends and risks to provide useful insights to improve internal controls.</w:t>
+                      <w:i/>
+                      <w:iCs/>
+                      <w:color w:val="343434"/>
+                      <w:spacing w:val="4"/>
+                      <w:position w:val="0"/>
+                      <w:sz w:val="22"/>
+                      <w:sz w:val="22"/>
+                      <w:szCs w:val="22"/>
+                      <w:vertAlign w:val="baseline"/>
+                    </w:rPr>
+                    <w:t>Analyzed complex data and identified anomalies, trends and risks to provide useful insights to improve internal controls</w:t>
                   </w:r>
                 </w:p>
                 <w:p>
@@ -3714,15 +4444,47 @@
                     <w:rPr>
                       <w:rStyle w:val="Divdocumentrightboxdatetablesinglecolumn"/>
                       <w:rFonts w:eastAsia="Century Gothic" w:cs="Century Gothic" w:ascii="Century Gothic" w:hAnsi="Century Gothic"/>
-                      <w:color w:val="343434"/>
-                      <w:spacing w:val="4"/>
-                      <w:position w:val="0"/>
-                      <w:sz w:val="22"/>
-                      <w:sz w:val="22"/>
-                      <w:szCs w:val="22"/>
-                      <w:vertAlign w:val="baseline"/>
-                    </w:rPr>
-                    <w:t>Developed, implemented, supported and maintained data analytics protocols, standards and documentation.</w:t>
+                      <w:i/>
+                      <w:iCs/>
+                      <w:color w:val="343434"/>
+                      <w:spacing w:val="4"/>
+                      <w:position w:val="0"/>
+                      <w:sz w:val="22"/>
+                      <w:sz w:val="22"/>
+                      <w:szCs w:val="22"/>
+                      <w:vertAlign w:val="baseline"/>
+                    </w:rPr>
+                    <w:t>Developed, implemented, supported and</w:t>
+                  </w:r>
+                  <w:r>
+                    <w:rPr>
+                      <w:rStyle w:val="Divdocumentrightboxdatetablesinglecolumn"/>
+                      <w:rFonts w:eastAsia="Century Gothic" w:cs="Century Gothic" w:ascii="Century Gothic" w:hAnsi="Century Gothic"/>
+                      <w:color w:val="343434"/>
+                      <w:spacing w:val="4"/>
+                      <w:position w:val="0"/>
+                      <w:sz w:val="22"/>
+                      <w:sz w:val="22"/>
+                      <w:szCs w:val="22"/>
+                      <w:vertAlign w:val="baseline"/>
+                    </w:rPr>
+                    <w:t xml:space="preserve"> </w:t>
+                  </w:r>
+                  <w:r>
+                    <w:rPr>
+                      <w:rStyle w:val="Divdocumentrightboxdatetablesinglecolumn"/>
+                      <w:rFonts w:eastAsia="Century Gothic" w:cs="Century Gothic" w:ascii="Century Gothic" w:hAnsi="Century Gothic"/>
+                      <w:i/>
+                      <w:iCs/>
+                      <w:color w:val="343434"/>
+                      <w:spacing w:val="4"/>
+                      <w:position w:val="0"/>
+                      <w:sz w:val="22"/>
+                      <w:sz w:val="22"/>
+                      <w:szCs w:val="22"/>
+                      <w:vertAlign w:val="baseline"/>
+                    </w:rPr>
+                    <w:t>maintained data analytics protocols, standards and documentation</w:t>
                   </w:r>
                 </w:p>
                 <w:p>
@@ -3735,59 +4497,23 @@
                     <w:spacing w:lineRule="atLeast" w:line="360" w:before="0" w:after="0"/>
                     <w:ind w:left="300" w:right="300" w:hanging="301"/>
                     <w:jc w:val="left"/>
-                    <w:rPr>
-                      <w:rStyle w:val="Divdocumentrightboxdatetablesinglecolumn"/>
-                      <w:rFonts w:ascii="Century Gothic" w:hAnsi="Century Gothic" w:eastAsia="Century Gothic" w:cs="Century Gothic"/>
-                      <w:color w:val="343434"/>
-                      <w:spacing w:val="4"/>
-                      <w:position w:val="0"/>
-                      <w:sz w:val="24"/>
-                      <w:sz w:val="22"/>
-                      <w:szCs w:val="22"/>
-                      <w:vertAlign w:val="baseline"/>
-                    </w:rPr>
+                    <w:rPr/>
                   </w:pPr>
                   <w:r>
                     <w:rPr>
                       <w:rStyle w:val="Divdocumentrightboxdatetablesinglecolumn"/>
                       <w:rFonts w:eastAsia="Century Gothic" w:cs="Century Gothic" w:ascii="Century Gothic" w:hAnsi="Century Gothic"/>
-                      <w:color w:val="343434"/>
-                      <w:spacing w:val="4"/>
-                      <w:position w:val="0"/>
-                      <w:sz w:val="22"/>
-                      <w:sz w:val="22"/>
-                      <w:szCs w:val="22"/>
-                      <w:vertAlign w:val="baseline"/>
-                    </w:rPr>
-                    <w:t>Lead the REON IoT project for implementation of software</w:t>
-                  </w:r>
-                  <w:r>
-                    <w:rPr>
-                      <w:rStyle w:val="Divdocumentrightboxdatetablesinglecolumn"/>
-                      <w:rFonts w:eastAsia="Century Gothic" w:cs="Century Gothic" w:ascii="Century Gothic" w:hAnsi="Century Gothic"/>
-                      <w:color w:val="343434"/>
-                      <w:spacing w:val="4"/>
-                      <w:position w:val="0"/>
-                      <w:sz w:val="22"/>
-                      <w:sz w:val="22"/>
-                      <w:szCs w:val="22"/>
-                      <w:vertAlign w:val="baseline"/>
-                    </w:rPr>
-                    <w:t>(real-time monitoring system)</w:t>
-                  </w:r>
-                  <w:r>
-                    <w:rPr>
-                      <w:rStyle w:val="Divdocumentrightboxdatetablesinglecolumn"/>
-                      <w:rFonts w:eastAsia="Century Gothic" w:cs="Century Gothic" w:ascii="Century Gothic" w:hAnsi="Century Gothic"/>
-                      <w:color w:val="343434"/>
-                      <w:spacing w:val="4"/>
-                      <w:position w:val="0"/>
-                      <w:sz w:val="22"/>
-                      <w:sz w:val="22"/>
-                      <w:szCs w:val="22"/>
-                      <w:vertAlign w:val="baseline"/>
-                    </w:rPr>
-                    <w:t xml:space="preserve"> on AWS cloud.</w:t>
+                      <w:i/>
+                      <w:iCs/>
+                      <w:color w:val="343434"/>
+                      <w:spacing w:val="4"/>
+                      <w:position w:val="0"/>
+                      <w:sz w:val="22"/>
+                      <w:sz w:val="22"/>
+                      <w:szCs w:val="22"/>
+                      <w:vertAlign w:val="baseline"/>
+                    </w:rPr>
+                    <w:t>Lead the REON IoT project for implementation of software(real-time monitoring system) on AWS cloud</w:t>
                   </w:r>
                 </w:p>
               </w:tc>
@@ -3821,16 +4547,16 @@
               <w:tblLook w:val="05e0"/>
             </w:tblPr>
             <w:tblGrid>
-              <w:gridCol w:w="299"/>
-              <w:gridCol w:w="1300"/>
-              <w:gridCol w:w="520"/>
-              <w:gridCol w:w="6441"/>
+              <w:gridCol w:w="297"/>
+              <w:gridCol w:w="1302"/>
+              <w:gridCol w:w="518"/>
+              <w:gridCol w:w="6443"/>
             </w:tblGrid>
             <w:tr>
               <w:trPr/>
               <w:tc>
                 <w:tcPr>
-                  <w:tcW w:w="299" w:type="dxa"/>
+                  <w:tcW w:w="297" w:type="dxa"/>
                   <w:tcBorders/>
                 </w:tcPr>
                 <w:p>
@@ -3868,7 +4594,7 @@
               </w:tc>
               <w:tc>
                 <w:tcPr>
-                  <w:tcW w:w="1300" w:type="dxa"/>
+                  <w:tcW w:w="1302" w:type="dxa"/>
                   <w:tcBorders/>
                 </w:tcPr>
                 <w:p>
@@ -3921,7 +4647,7 @@
               </w:tc>
               <w:tc>
                 <w:tcPr>
-                  <w:tcW w:w="520" w:type="dxa"/>
+                  <w:tcW w:w="518" w:type="dxa"/>
                   <w:tcBorders/>
                 </w:tcPr>
                 <w:p>
@@ -3959,7 +4685,7 @@
               </w:tc>
               <w:tc>
                 <w:tcPr>
-                  <w:tcW w:w="6441" w:type="dxa"/>
+                  <w:tcW w:w="6443" w:type="dxa"/>
                   <w:tcBorders/>
                 </w:tcPr>
                 <w:p>
@@ -4062,7 +4788,7 @@
                       <w:szCs w:val="22"/>
                       <w:vertAlign w:val="baseline"/>
                     </w:rPr>
-                    <w:t>Gameplan8 is a game development depart of TenPearls. Where I love to build complex game logic targeting cross-platform devices mainly iOS and Android. Having deep experience on Unity3D along with cocos2D.</w:t>
+                    <w:t>Gameplan8 is a game development depart of TenPearls. Where I love to build complex game logic targeting cross-platform devices mainly iOS and Android. Having deep experience on Unity3D along with cocos2D</w:t>
                   </w:r>
                 </w:p>
               </w:tc>
@@ -4071,7 +4797,435 @@
           <w:p>
             <w:pPr>
               <w:pStyle w:val="Divdocumentsectiongapdiv"/>
-              <w:pBdr/>
+              <w:spacing w:before="0" w:after="0"/>
+              <w:ind w:left="0" w:right="0" w:hanging="0"/>
+              <w:rPr>
+                <w:rStyle w:val="Divdocumentrightbox"/>
+                <w:rFonts w:ascii="Century Gothic" w:hAnsi="Century Gothic" w:eastAsia="Century Gothic" w:cs="Century Gothic"/>
+                <w:position w:val="0"/>
+                <w:sz w:val="24"/>
+                <w:sz w:val="14"/>
+                <w:szCs w:val="14"/>
+                <w:vertAlign w:val="baseline"/>
+              </w:rPr>
+            </w:pPr>
+            <w:r>
+              <w:rPr>
+                <w:rStyle w:val="Divdocumentrightbox"/>
+                <w:rFonts w:eastAsia="Century Gothic" w:cs="Century Gothic" w:ascii="Century Gothic" w:hAnsi="Century Gothic"/>
+                <w:position w:val="0"/>
+                <w:sz w:val="14"/>
+                <w:sz w:val="14"/>
+                <w:szCs w:val="14"/>
+                <w:vertAlign w:val="baseline"/>
+              </w:rPr>
+              <w:t> </w:t>
+            </w:r>
+          </w:p>
+          <w:p>
+            <w:pPr>
+              <w:pStyle w:val="Divdocumentsectiongapdiv"/>
+              <w:spacing w:before="0" w:after="0"/>
+              <w:ind w:left="0" w:right="0" w:hanging="0"/>
+              <w:rPr>
+                <w:rStyle w:val="Divdocumentrightbox"/>
+                <w:rFonts w:ascii="Century Gothic" w:hAnsi="Century Gothic" w:eastAsia="Century Gothic" w:cs="Century Gothic"/>
+                <w:position w:val="0"/>
+                <w:sz w:val="14"/>
+                <w:sz w:val="14"/>
+                <w:szCs w:val="14"/>
+                <w:vertAlign w:val="baseline"/>
+              </w:rPr>
+            </w:pPr>
+            <w:r>
+              <w:rPr>
+                <w:rFonts w:eastAsia="Century Gothic" w:cs="Century Gothic" w:ascii="Century Gothic" w:hAnsi="Century Gothic"/>
+                <w:position w:val="0"/>
+                <w:sz w:val="14"/>
+                <w:sz w:val="14"/>
+                <w:szCs w:val="14"/>
+                <w:vertAlign w:val="baseline"/>
+              </w:rPr>
+            </w:r>
+          </w:p>
+          <w:tbl>
+            <w:tblPr>
+              <w:tblStyle w:val="divdocumentleft-boxdivheading"/>
+              <w:tblW w:w="5000" w:type="pct"/>
+              <w:jc w:val="left"/>
+              <w:tblInd w:w="0" w:type="dxa"/>
+              <w:tblCellMar>
+                <w:top w:w="60" w:type="dxa"/>
+                <w:left w:w="300" w:type="dxa"/>
+                <w:bottom w:w="60" w:type="dxa"/>
+                <w:right w:w="300" w:type="dxa"/>
+              </w:tblCellMar>
+              <w:tblLook w:val="05e0"/>
+            </w:tblPr>
+            <w:tblGrid>
+              <w:gridCol w:w="8561"/>
+            </w:tblGrid>
+            <w:tr>
+              <w:trPr/>
+              <w:tc>
+                <w:tcPr>
+                  <w:tcW w:w="8561" w:type="dxa"/>
+                  <w:tcBorders>
+                    <w:top w:val="single" w:sz="8" w:space="0" w:color="D5D6D6"/>
+                    <w:bottom w:val="single" w:sz="8" w:space="0" w:color="D5D6D6"/>
+                  </w:tcBorders>
+                  <w:shd w:color="auto" w:fill="FFFFFF" w:val="clear"/>
+                  <w:vAlign w:val="bottom"/>
+                </w:tcPr>
+                <w:p>
+                  <w:pPr>
+                    <w:pStyle w:val="DivdocumentleftboxdivsectiontitleParagraph"/>
+                    <w:shd w:val="clear" w:color="auto" w:fill="auto"/>
+                    <w:spacing w:lineRule="atLeast" w:line="380"/>
+                    <w:ind w:left="900" w:right="900" w:hanging="0"/>
+                    <w:jc w:val="left"/>
+                    <w:rPr>
+                      <w:rStyle w:val="Divdocumentleftboxdivsectiontitle"/>
+                      <w:rFonts w:ascii="Century Gothic" w:hAnsi="Century Gothic" w:eastAsia="Century Gothic" w:cs="Century Gothic"/>
+                      <w:b/>
+                      <w:b/>
+                      <w:bCs/>
+                      <w:color w:val="002E58"/>
+                      <w:spacing w:val="0"/>
+                      <w:position w:val="0"/>
+                      <w:sz w:val="24"/>
+                      <w:sz w:val="32"/>
+                      <w:szCs w:val="32"/>
+                      <w:vertAlign w:val="baseline"/>
+                    </w:rPr>
+                  </w:pPr>
+                  <w:r>
+                    <w:rPr>
+                      <w:rStyle w:val="Divdocumentleftboxdivsectiontitle"/>
+                      <w:rFonts w:eastAsia="Century Gothic" w:cs="Century Gothic" w:ascii="Century Gothic" w:hAnsi="Century Gothic"/>
+                      <w:b/>
+                      <w:bCs/>
+                      <w:color w:val="002E58"/>
+                      <w:spacing w:val="0"/>
+                      <w:position w:val="0"/>
+                      <w:sz w:val="32"/>
+                      <w:sz w:val="32"/>
+                      <w:szCs w:val="32"/>
+                      <w:shd w:fill="auto" w:val="clear"/>
+                      <w:vertAlign w:val="baseline"/>
+                    </w:rPr>
+                    <w:t>Education</w:t>
+                  </w:r>
+                </w:p>
+              </w:tc>
+            </w:tr>
+          </w:tbl>
+          <w:p>
+            <w:pPr>
+              <w:pStyle w:val="Leftboxheadinggapdiv"/>
+              <w:spacing w:before="0" w:after="0"/>
+              <w:ind w:left="0" w:right="0" w:hanging="0"/>
+              <w:rPr>
+                <w:rStyle w:val="Divdocumentrightbox"/>
+                <w:rFonts w:ascii="Century Gothic" w:hAnsi="Century Gothic" w:eastAsia="Century Gothic" w:cs="Century Gothic"/>
+                <w:position w:val="0"/>
+                <w:sz w:val="14"/>
+                <w:sz w:val="14"/>
+                <w:szCs w:val="14"/>
+                <w:vertAlign w:val="baseline"/>
+              </w:rPr>
+            </w:pPr>
+            <w:r>
+              <w:rPr>
+                <w:rStyle w:val="Divdocumentrightbox"/>
+                <w:rFonts w:eastAsia="Century Gothic" w:cs="Century Gothic" w:ascii="Century Gothic" w:hAnsi="Century Gothic"/>
+                <w:position w:val="0"/>
+                <w:sz w:val="14"/>
+                <w:sz w:val="14"/>
+                <w:vertAlign w:val="baseline"/>
+              </w:rPr>
+              <w:t> </w:t>
+            </w:r>
+          </w:p>
+          <w:tbl>
+            <w:tblPr>
+              <w:tblStyle w:val="divdocumentsectioneducationparagraph"/>
+              <w:tblW w:w="5000" w:type="pct"/>
+              <w:jc w:val="left"/>
+              <w:tblInd w:w="0" w:type="dxa"/>
+              <w:tblCellMar>
+                <w:top w:w="0" w:type="dxa"/>
+                <w:left w:w="0" w:type="dxa"/>
+                <w:bottom w:w="0" w:type="dxa"/>
+                <w:right w:w="0" w:type="dxa"/>
+              </w:tblCellMar>
+              <w:tblLook w:val="05e0"/>
+            </w:tblPr>
+            <w:tblGrid>
+              <w:gridCol w:w="297"/>
+              <w:gridCol w:w="1302"/>
+              <w:gridCol w:w="518"/>
+              <w:gridCol w:w="6443"/>
+            </w:tblGrid>
+            <w:tr>
+              <w:trPr/>
+              <w:tc>
+                <w:tcPr>
+                  <w:tcW w:w="297" w:type="dxa"/>
+                  <w:tcBorders/>
+                </w:tcPr>
+                <w:p>
+                  <w:pPr>
+                    <w:pStyle w:val="DivdocumentemptycellParagraph"/>
+                    <w:spacing w:lineRule="atLeast" w:line="360"/>
+                    <w:ind w:left="0" w:right="0" w:hanging="0"/>
+                    <w:rPr>
+                      <w:rStyle w:val="Divdocumentemptycell"/>
+                      <w:rFonts w:ascii="Century Gothic" w:hAnsi="Century Gothic" w:eastAsia="Century Gothic" w:cs="Century Gothic"/>
+                      <w:color w:val="343434"/>
+                      <w:spacing w:val="4"/>
+                      <w:position w:val="0"/>
+                      <w:sz w:val="24"/>
+                      <w:sz w:val="22"/>
+                      <w:szCs w:val="22"/>
+                      <w:vertAlign w:val="baseline"/>
+                    </w:rPr>
+                  </w:pPr>
+                  <w:r>
+                    <w:rPr>
+                      <w:rStyle w:val="Divdocumentemptycell"/>
+                      <w:rFonts w:eastAsia="Century Gothic" w:cs="Century Gothic" w:ascii="Century Gothic" w:hAnsi="Century Gothic"/>
+                      <w:color w:val="343434"/>
+                      <w:spacing w:val="4"/>
+                      <w:position w:val="0"/>
+                      <w:sz w:val="22"/>
+                      <w:sz w:val="22"/>
+                      <w:szCs w:val="22"/>
+                      <w:vertAlign w:val="baseline"/>
+                    </w:rPr>
+                    <w:t> </w:t>
+                  </w:r>
+                </w:p>
+              </w:tc>
+              <w:tc>
+                <w:tcPr>
+                  <w:tcW w:w="1302" w:type="dxa"/>
+                  <w:tcBorders/>
+                </w:tcPr>
+                <w:p>
+                  <w:pPr>
+                    <w:pStyle w:val="DivdocumentemptycellParagraph"/>
+                    <w:spacing w:lineRule="atLeast" w:line="360"/>
+                    <w:ind w:left="0" w:right="0" w:hanging="0"/>
+                    <w:rPr>
+                      <w:rStyle w:val="Divdocumentemptycell"/>
+                      <w:rFonts w:ascii="Century Gothic" w:hAnsi="Century Gothic" w:eastAsia="Century Gothic" w:cs="Century Gothic"/>
+                      <w:color w:val="343434"/>
+                      <w:spacing w:val="4"/>
+                      <w:position w:val="0"/>
+                      <w:sz w:val="24"/>
+                      <w:sz w:val="22"/>
+                      <w:szCs w:val="22"/>
+                      <w:vertAlign w:val="baseline"/>
+                    </w:rPr>
+                  </w:pPr>
+                  <w:r>
+                    <w:rPr>
+                      <w:rStyle w:val="Divdocumentjobdates"/>
+                      <w:rFonts w:eastAsia="Century Gothic" w:cs="Century Gothic" w:ascii="Century Gothic" w:hAnsi="Century Gothic"/>
+                      <w:color w:val="343434"/>
+                      <w:spacing w:val="4"/>
+                    </w:rPr>
+                    <w:t>2011-07</w:t>
+                  </w:r>
+                  <w:r>
+                    <w:rPr>
+                      <w:rStyle w:val="Span"/>
+                      <w:rFonts w:eastAsia="Century Gothic" w:cs="Century Gothic" w:ascii="Century Gothic" w:hAnsi="Century Gothic"/>
+                      <w:color w:val="343434"/>
+                      <w:spacing w:val="4"/>
+                      <w:sz w:val="22"/>
+                      <w:szCs w:val="22"/>
+                    </w:rPr>
+                    <w:t xml:space="preserve"> - </w:t>
+                  </w:r>
+                  <w:r>
+                    <w:rPr>
+                      <w:rStyle w:val="Divdocumentjobdates"/>
+                      <w:rFonts w:eastAsia="Century Gothic" w:cs="Century Gothic" w:ascii="Century Gothic" w:hAnsi="Century Gothic"/>
+                      <w:color w:val="343434"/>
+                      <w:spacing w:val="4"/>
+                    </w:rPr>
+                    <w:t>2015-12</w:t>
+                  </w:r>
+                </w:p>
+              </w:tc>
+              <w:tc>
+                <w:tcPr>
+                  <w:tcW w:w="518" w:type="dxa"/>
+                  <w:tcBorders/>
+                </w:tcPr>
+                <w:p>
+                  <w:pPr>
+                    <w:pStyle w:val="DivdocumentemptycellParagraph"/>
+                    <w:spacing w:lineRule="atLeast" w:line="360"/>
+                    <w:ind w:left="0" w:right="0" w:hanging="0"/>
+                    <w:rPr>
+                      <w:rStyle w:val="Divdocumentrightboxpaddedlinedatecontent"/>
+                      <w:rFonts w:ascii="Century Gothic" w:hAnsi="Century Gothic" w:eastAsia="Century Gothic" w:cs="Century Gothic"/>
+                      <w:color w:val="343434"/>
+                      <w:spacing w:val="4"/>
+                      <w:position w:val="0"/>
+                      <w:sz w:val="24"/>
+                      <w:sz w:val="22"/>
+                      <w:szCs w:val="22"/>
+                      <w:vertAlign w:val="baseline"/>
+                    </w:rPr>
+                  </w:pPr>
+                  <w:r>
+                    <w:rPr>
+                      <w:rStyle w:val="Divdocumentrightboxdatetablepindcell"/>
+                      <w:rFonts w:eastAsia="Century Gothic" w:cs="Century Gothic" w:ascii="Century Gothic" w:hAnsi="Century Gothic"/>
+                      <w:color w:val="343434"/>
+                      <w:spacing w:val="4"/>
+                      <w:position w:val="0"/>
+                      <w:sz w:val="22"/>
+                      <w:sz w:val="22"/>
+                      <w:szCs w:val="22"/>
+                      <w:vertAlign w:val="baseline"/>
+                    </w:rPr>
+                    <w:t> </w:t>
+                  </w:r>
+                </w:p>
+              </w:tc>
+              <w:tc>
+                <w:tcPr>
+                  <w:tcW w:w="6443" w:type="dxa"/>
+                  <w:tcBorders/>
+                </w:tcPr>
+                <w:p>
+                  <w:pPr>
+                    <w:pStyle w:val="Divdocumentrightboxsectioneducationsinglecolumnpaddedline"/>
+                    <w:spacing w:lineRule="atLeast" w:line="360" w:before="0" w:after="80"/>
+                    <w:ind w:left="0" w:right="300" w:hanging="0"/>
+                    <w:rPr>
+                      <w:rStyle w:val="Divdocumentrightboxdatetablesinglecolumn"/>
+                      <w:rFonts w:ascii="Century Gothic" w:hAnsi="Century Gothic" w:eastAsia="Century Gothic" w:cs="Century Gothic"/>
+                      <w:b/>
+                      <w:b/>
+                      <w:bCs/>
+                      <w:color w:val="343434"/>
+                      <w:spacing w:val="4"/>
+                      <w:position w:val="0"/>
+                      <w:sz w:val="24"/>
+                      <w:sz w:val="22"/>
+                      <w:szCs w:val="22"/>
+                      <w:vertAlign w:val="baseline"/>
+                    </w:rPr>
+                  </w:pPr>
+                  <w:r>
+                    <w:rPr>
+                      <w:rStyle w:val="Divdocumentdegree"/>
+                      <w:rFonts w:eastAsia="Century Gothic" w:cs="Century Gothic" w:ascii="Century Gothic" w:hAnsi="Century Gothic"/>
+                      <w:b/>
+                      <w:bCs/>
+                      <w:color w:val="343434"/>
+                      <w:spacing w:val="4"/>
+                    </w:rPr>
+                    <w:t>Bachelor of Science</w:t>
+                  </w:r>
+                  <w:r>
+                    <w:rPr>
+                      <w:rStyle w:val="Span"/>
+                      <w:rFonts w:eastAsia="Century Gothic" w:cs="Century Gothic" w:ascii="Century Gothic" w:hAnsi="Century Gothic"/>
+                      <w:b/>
+                      <w:bCs/>
+                      <w:color w:val="343434"/>
+                      <w:spacing w:val="4"/>
+                      <w:sz w:val="22"/>
+                      <w:szCs w:val="22"/>
+                    </w:rPr>
+                    <w:t xml:space="preserve">: </w:t>
+                  </w:r>
+                  <w:r>
+                    <w:rPr>
+                      <w:rStyle w:val="Divdocumentprogramline"/>
+                      <w:rFonts w:eastAsia="Century Gothic" w:cs="Century Gothic" w:ascii="Century Gothic" w:hAnsi="Century Gothic"/>
+                      <w:b/>
+                      <w:bCs/>
+                      <w:color w:val="343434"/>
+                      <w:spacing w:val="4"/>
+                    </w:rPr>
+                    <w:t>Computer Science</w:t>
+                  </w:r>
+                </w:p>
+                <w:p>
+                  <w:pPr>
+                    <w:pStyle w:val="Divdocumentrightboxsectioneducationsinglecolumnpaddedline"/>
+                    <w:spacing w:lineRule="atLeast" w:line="360" w:before="0" w:after="0"/>
+                    <w:ind w:left="0" w:right="300" w:hanging="0"/>
+                    <w:rPr>
+                      <w:rStyle w:val="Divdocumentrightboxdatetablesinglecolumn"/>
+                      <w:rFonts w:ascii="Century Gothic" w:hAnsi="Century Gothic" w:eastAsia="Century Gothic" w:cs="Century Gothic"/>
+                      <w:i/>
+                      <w:i/>
+                      <w:iCs/>
+                      <w:color w:val="343434"/>
+                      <w:spacing w:val="4"/>
+                      <w:position w:val="0"/>
+                      <w:sz w:val="24"/>
+                      <w:sz w:val="22"/>
+                      <w:szCs w:val="22"/>
+                      <w:vertAlign w:val="baseline"/>
+                    </w:rPr>
+                  </w:pPr>
+                  <w:r>
+                    <w:rPr>
+                      <w:rStyle w:val="Span"/>
+                      <w:rFonts w:eastAsia="Century Gothic" w:cs="Century Gothic" w:ascii="Century Gothic" w:hAnsi="Century Gothic"/>
+                      <w:i/>
+                      <w:iCs/>
+                      <w:color w:val="343434"/>
+                      <w:spacing w:val="4"/>
+                      <w:sz w:val="22"/>
+                      <w:szCs w:val="22"/>
+                    </w:rPr>
+                    <w:t xml:space="preserve">FAST-NU - </w:t>
+                  </w:r>
+                  <w:r>
+                    <w:rPr>
+                      <w:rStyle w:val="Divdocumenteducationjoblocation"/>
+                      <w:rFonts w:eastAsia="Century Gothic" w:cs="Century Gothic" w:ascii="Century Gothic" w:hAnsi="Century Gothic"/>
+                      <w:color w:val="343434"/>
+                      <w:spacing w:val="4"/>
+                      <w:sz w:val="22"/>
+                      <w:szCs w:val="22"/>
+                    </w:rPr>
+                    <w:t>Karachi</w:t>
+                  </w:r>
+                  <w:r>
+                    <w:rPr>
+                      <w:rStyle w:val="Divdocumentrightboxdatetablesinglecolumn"/>
+                      <w:rFonts w:eastAsia="Century Gothic" w:cs="Century Gothic" w:ascii="Century Gothic" w:hAnsi="Century Gothic"/>
+                      <w:i/>
+                      <w:iCs/>
+                      <w:color w:val="343434"/>
+                      <w:spacing w:val="4"/>
+                      <w:position w:val="0"/>
+                      <w:sz w:val="22"/>
+                      <w:sz w:val="22"/>
+                      <w:szCs w:val="22"/>
+                      <w:vertAlign w:val="baseline"/>
+                    </w:rPr>
+                    <w:t xml:space="preserve"> </w:t>
+                  </w:r>
+                </w:p>
+              </w:tc>
+            </w:tr>
+          </w:tbl>
+          <w:p>
+            <w:pPr>
+              <w:pStyle w:val="Divdocumentsectiongapdiv"/>
               <w:spacing w:before="0" w:after="0"/>
               <w:ind w:left="0" w:right="0" w:hanging="0"/>
               <w:rPr>
@@ -4129,7 +5283,6 @@
                 <w:p>
                   <w:pPr>
                     <w:pStyle w:val="DivdocumentleftboxdivsectiontitleParagraph"/>
-                    <w:pBdr/>
                     <w:shd w:val="clear" w:color="auto" w:fill="auto"/>
                     <w:spacing w:lineRule="atLeast" w:line="380"/>
                     <w:ind w:left="900" w:right="900" w:hanging="0"/>
@@ -4164,7 +5317,7 @@
                       <w:shd w:fill="auto" w:val="clear"/>
                       <w:vertAlign w:val="baseline"/>
                     </w:rPr>
-                    <w:t>Education</w:t>
+                    <w:t>Accomplishments</w:t>
                   </w:r>
                 </w:p>
               </w:tc>
@@ -4173,7 +5326,6 @@
           <w:p>
             <w:pPr>
               <w:pStyle w:val="Leftboxheadinggapdiv"/>
-              <w:pBdr/>
               <w:spacing w:before="0" w:after="0"/>
               <w:ind w:left="0" w:right="0" w:hanging="0"/>
               <w:rPr>
@@ -4192,292 +5344,48 @@
                 <w:rFonts w:eastAsia="Century Gothic" w:cs="Century Gothic" w:ascii="Century Gothic" w:hAnsi="Century Gothic"/>
                 <w:position w:val="0"/>
                 <w:sz w:val="14"/>
+                <w:sz w:val="14"/>
                 <w:vertAlign w:val="baseline"/>
               </w:rPr>
               <w:t> </w:t>
             </w:r>
           </w:p>
-          <w:tbl>
-            <w:tblPr>
-              <w:tblStyle w:val="divdocumentsectioneducationparagraph"/>
-              <w:tblW w:w="5000" w:type="pct"/>
+          <w:p>
+            <w:pPr>
+              <w:pStyle w:val="Divdocumentli"/>
+              <w:numPr>
+                <w:ilvl w:val="0"/>
+                <w:numId w:val="2"/>
+              </w:numPr>
+              <w:spacing w:lineRule="atLeast" w:line="360" w:before="0" w:after="0"/>
+              <w:ind w:left="2420" w:right="300" w:hanging="301"/>
               <w:jc w:val="left"/>
-              <w:tblInd w:w="0" w:type="dxa"/>
-              <w:tblCellMar>
-                <w:top w:w="0" w:type="dxa"/>
-                <w:left w:w="0" w:type="dxa"/>
-                <w:bottom w:w="0" w:type="dxa"/>
-                <w:right w:w="0" w:type="dxa"/>
-              </w:tblCellMar>
-              <w:tblLook w:val="05e0"/>
-            </w:tblPr>
-            <w:tblGrid>
-              <w:gridCol w:w="299"/>
-              <w:gridCol w:w="1300"/>
-              <w:gridCol w:w="520"/>
-              <w:gridCol w:w="6441"/>
-            </w:tblGrid>
-            <w:tr>
-              <w:trPr/>
-              <w:tc>
-                <w:tcPr>
-                  <w:tcW w:w="299" w:type="dxa"/>
-                  <w:tcBorders/>
-                </w:tcPr>
-                <w:p>
-                  <w:pPr>
-                    <w:pStyle w:val="DivdocumentemptycellParagraph"/>
-                    <w:spacing w:lineRule="atLeast" w:line="360"/>
-                    <w:ind w:left="0" w:right="0" w:hanging="0"/>
-                    <w:rPr>
-                      <w:rStyle w:val="Divdocumentemptycell"/>
-                      <w:rFonts w:ascii="Century Gothic" w:hAnsi="Century Gothic" w:eastAsia="Century Gothic" w:cs="Century Gothic"/>
-                      <w:color w:val="343434"/>
-                      <w:spacing w:val="4"/>
-                      <w:position w:val="0"/>
-                      <w:sz w:val="24"/>
-                      <w:sz w:val="22"/>
-                      <w:szCs w:val="22"/>
-                      <w:vertAlign w:val="baseline"/>
-                    </w:rPr>
-                  </w:pPr>
-                  <w:r>
-                    <w:rPr>
-                      <w:rStyle w:val="Divdocumentemptycell"/>
-                      <w:rFonts w:eastAsia="Century Gothic" w:cs="Century Gothic" w:ascii="Century Gothic" w:hAnsi="Century Gothic"/>
-                      <w:color w:val="343434"/>
-                      <w:spacing w:val="4"/>
-                      <w:position w:val="0"/>
-                      <w:sz w:val="22"/>
-                      <w:sz w:val="22"/>
-                      <w:szCs w:val="22"/>
-                      <w:vertAlign w:val="baseline"/>
-                    </w:rPr>
-                    <w:t> </w:t>
-                  </w:r>
-                </w:p>
-              </w:tc>
-              <w:tc>
-                <w:tcPr>
-                  <w:tcW w:w="1300" w:type="dxa"/>
-                  <w:tcBorders/>
-                </w:tcPr>
-                <w:p>
-                  <w:pPr>
-                    <w:pStyle w:val="DivdocumentemptycellParagraph"/>
-                    <w:spacing w:lineRule="atLeast" w:line="360"/>
-                    <w:ind w:left="0" w:right="0" w:hanging="0"/>
-                    <w:rPr>
-                      <w:rStyle w:val="Divdocumentemptycell"/>
-                      <w:rFonts w:ascii="Century Gothic" w:hAnsi="Century Gothic" w:eastAsia="Century Gothic" w:cs="Century Gothic"/>
-                      <w:color w:val="343434"/>
-                      <w:spacing w:val="4"/>
-                      <w:position w:val="0"/>
-                      <w:sz w:val="24"/>
-                      <w:sz w:val="22"/>
-                      <w:szCs w:val="22"/>
-                      <w:vertAlign w:val="baseline"/>
-                    </w:rPr>
-                  </w:pPr>
-                  <w:r>
-                    <w:rPr>
-                      <w:rStyle w:val="Divdocumentjobdates"/>
-                      <w:rFonts w:eastAsia="Century Gothic" w:cs="Century Gothic" w:ascii="Century Gothic" w:hAnsi="Century Gothic"/>
-                      <w:color w:val="343434"/>
-                      <w:spacing w:val="4"/>
-                    </w:rPr>
-                    <w:t>2011-07</w:t>
-                  </w:r>
-                  <w:r>
-                    <w:rPr>
-                      <w:rStyle w:val="Span"/>
-                      <w:rFonts w:eastAsia="Century Gothic" w:cs="Century Gothic" w:ascii="Century Gothic" w:hAnsi="Century Gothic"/>
-                      <w:color w:val="343434"/>
-                      <w:spacing w:val="4"/>
-                      <w:sz w:val="22"/>
-                      <w:szCs w:val="22"/>
-                    </w:rPr>
-                    <w:t xml:space="preserve"> - </w:t>
-                  </w:r>
-                  <w:r>
-                    <w:rPr>
-                      <w:rStyle w:val="Divdocumentjobdates"/>
-                      <w:rFonts w:eastAsia="Century Gothic" w:cs="Century Gothic" w:ascii="Century Gothic" w:hAnsi="Century Gothic"/>
-                      <w:color w:val="343434"/>
-                      <w:spacing w:val="4"/>
-                    </w:rPr>
-                    <w:t>2015-12</w:t>
-                  </w:r>
-                </w:p>
-              </w:tc>
-              <w:tc>
-                <w:tcPr>
-                  <w:tcW w:w="520" w:type="dxa"/>
-                  <w:tcBorders/>
-                </w:tcPr>
-                <w:p>
-                  <w:pPr>
-                    <w:pStyle w:val="DivdocumentemptycellParagraph"/>
-                    <w:spacing w:lineRule="atLeast" w:line="360"/>
-                    <w:ind w:left="0" w:right="0" w:hanging="0"/>
-                    <w:rPr>
-                      <w:rStyle w:val="Divdocumentrightboxpaddedlinedatecontent"/>
-                      <w:rFonts w:ascii="Century Gothic" w:hAnsi="Century Gothic" w:eastAsia="Century Gothic" w:cs="Century Gothic"/>
-                      <w:color w:val="343434"/>
-                      <w:spacing w:val="4"/>
-                      <w:position w:val="0"/>
-                      <w:sz w:val="24"/>
-                      <w:sz w:val="22"/>
-                      <w:szCs w:val="22"/>
-                      <w:vertAlign w:val="baseline"/>
-                    </w:rPr>
-                  </w:pPr>
-                  <w:r>
-                    <w:rPr>
-                      <w:rStyle w:val="Divdocumentrightboxdatetablepindcell"/>
-                      <w:rFonts w:eastAsia="Century Gothic" w:cs="Century Gothic" w:ascii="Century Gothic" w:hAnsi="Century Gothic"/>
-                      <w:color w:val="343434"/>
-                      <w:spacing w:val="4"/>
-                      <w:position w:val="0"/>
-                      <w:sz w:val="22"/>
-                      <w:sz w:val="22"/>
-                      <w:szCs w:val="22"/>
-                      <w:vertAlign w:val="baseline"/>
-                    </w:rPr>
-                    <w:t> </w:t>
-                  </w:r>
-                </w:p>
-              </w:tc>
-              <w:tc>
-                <w:tcPr>
-                  <w:tcW w:w="6441" w:type="dxa"/>
-                  <w:tcBorders/>
-                </w:tcPr>
-                <w:p>
-                  <w:pPr>
-                    <w:pStyle w:val="Divdocumentrightboxsectioneducationsinglecolumnpaddedline"/>
-                    <w:spacing w:lineRule="atLeast" w:line="360" w:before="0" w:after="80"/>
-                    <w:ind w:left="0" w:right="300" w:hanging="0"/>
-                    <w:rPr>
-                      <w:rStyle w:val="Divdocumentrightboxdatetablesinglecolumn"/>
-                      <w:rFonts w:ascii="Century Gothic" w:hAnsi="Century Gothic" w:eastAsia="Century Gothic" w:cs="Century Gothic"/>
-                      <w:b/>
-                      <w:b/>
-                      <w:bCs/>
-                      <w:color w:val="343434"/>
-                      <w:spacing w:val="4"/>
-                      <w:position w:val="0"/>
-                      <w:sz w:val="24"/>
-                      <w:sz w:val="22"/>
-                      <w:szCs w:val="22"/>
-                      <w:vertAlign w:val="baseline"/>
-                    </w:rPr>
-                  </w:pPr>
-                  <w:r>
-                    <w:rPr>
-                      <w:rStyle w:val="Divdocumentdegree"/>
-                      <w:rFonts w:eastAsia="Century Gothic" w:cs="Century Gothic" w:ascii="Century Gothic" w:hAnsi="Century Gothic"/>
-                      <w:b/>
-                      <w:bCs/>
-                      <w:color w:val="343434"/>
-                      <w:spacing w:val="4"/>
-                    </w:rPr>
-                    <w:t>Bachelor of Science</w:t>
-                  </w:r>
-                  <w:r>
-                    <w:rPr>
-                      <w:rStyle w:val="Span"/>
-                      <w:rFonts w:eastAsia="Century Gothic" w:cs="Century Gothic" w:ascii="Century Gothic" w:hAnsi="Century Gothic"/>
-                      <w:b/>
-                      <w:bCs/>
-                      <w:color w:val="343434"/>
-                      <w:spacing w:val="4"/>
-                      <w:sz w:val="22"/>
-                      <w:szCs w:val="22"/>
-                    </w:rPr>
-                    <w:t xml:space="preserve">: </w:t>
-                  </w:r>
-                  <w:r>
-                    <w:rPr>
-                      <w:rStyle w:val="Divdocumentprogramline"/>
-                      <w:rFonts w:eastAsia="Century Gothic" w:cs="Century Gothic" w:ascii="Century Gothic" w:hAnsi="Century Gothic"/>
-                      <w:b/>
-                      <w:bCs/>
-                      <w:color w:val="343434"/>
-                      <w:spacing w:val="4"/>
-                    </w:rPr>
-                    <w:t>Computer Science</w:t>
-                  </w:r>
-                </w:p>
-                <w:p>
-                  <w:pPr>
-                    <w:pStyle w:val="Divdocumentrightboxsectioneducationsinglecolumnpaddedline"/>
-                    <w:pBdr/>
-                    <w:spacing w:lineRule="atLeast" w:line="360" w:before="0" w:after="0"/>
-                    <w:ind w:left="0" w:right="300" w:hanging="0"/>
-                    <w:rPr>
-                      <w:rStyle w:val="Divdocumentrightboxdatetablesinglecolumn"/>
-                      <w:rFonts w:ascii="Century Gothic" w:hAnsi="Century Gothic" w:eastAsia="Century Gothic" w:cs="Century Gothic"/>
-                      <w:i/>
-                      <w:i/>
-                      <w:iCs/>
-                      <w:color w:val="343434"/>
-                      <w:spacing w:val="4"/>
-                      <w:position w:val="0"/>
-                      <w:sz w:val="24"/>
-                      <w:sz w:val="22"/>
-                      <w:szCs w:val="22"/>
-                      <w:vertAlign w:val="baseline"/>
-                    </w:rPr>
-                  </w:pPr>
-                  <w:r>
-                    <w:rPr>
-                      <w:rStyle w:val="Span"/>
-                      <w:rFonts w:eastAsia="Century Gothic" w:cs="Century Gothic" w:ascii="Century Gothic" w:hAnsi="Century Gothic"/>
-                      <w:i/>
-                      <w:iCs/>
-                      <w:color w:val="343434"/>
-                      <w:spacing w:val="4"/>
-                      <w:sz w:val="22"/>
-                      <w:szCs w:val="22"/>
-                    </w:rPr>
-                    <w:t xml:space="preserve">FAST-NU - </w:t>
-                  </w:r>
-                  <w:r>
-                    <w:rPr>
-                      <w:rStyle w:val="Divdocumenteducationjoblocation"/>
-                      <w:rFonts w:eastAsia="Century Gothic" w:cs="Century Gothic" w:ascii="Century Gothic" w:hAnsi="Century Gothic"/>
-                      <w:color w:val="343434"/>
-                      <w:spacing w:val="4"/>
-                      <w:sz w:val="22"/>
-                      <w:szCs w:val="22"/>
-                    </w:rPr>
-                    <w:t>Karachi</w:t>
-                  </w:r>
-                  <w:r>
-                    <w:rPr>
-                      <w:rStyle w:val="Divdocumentrightboxdatetablesinglecolumn"/>
-                      <w:rFonts w:eastAsia="Century Gothic" w:cs="Century Gothic" w:ascii="Century Gothic" w:hAnsi="Century Gothic"/>
-                      <w:i/>
-                      <w:iCs/>
-                      <w:color w:val="343434"/>
-                      <w:spacing w:val="4"/>
-                      <w:position w:val="0"/>
-                      <w:sz w:val="22"/>
-                      <w:sz w:val="22"/>
-                      <w:szCs w:val="22"/>
-                      <w:vertAlign w:val="baseline"/>
-                    </w:rPr>
-                    <w:t xml:space="preserve"> </w:t>
-                  </w:r>
-                </w:p>
-              </w:tc>
-            </w:tr>
-          </w:tbl>
+              <w:rPr>
+                <w:rStyle w:val="Divdocumentrightbox"/>
+                <w:rFonts w:ascii="Century Gothic" w:hAnsi="Century Gothic" w:eastAsia="Century Gothic" w:cs="Century Gothic"/>
+                <w:position w:val="0"/>
+                <w:sz w:val="24"/>
+                <w:sz w:val="22"/>
+                <w:szCs w:val="22"/>
+                <w:vertAlign w:val="baseline"/>
+              </w:rPr>
+            </w:pPr>
+            <w:r>
+              <w:rPr>
+                <w:rStyle w:val="Divdocumentrightbox"/>
+                <w:rFonts w:eastAsia="Century Gothic" w:cs="Century Gothic" w:ascii="Century Gothic" w:hAnsi="Century Gothic"/>
+                <w:position w:val="0"/>
+                <w:sz w:val="22"/>
+                <w:sz w:val="22"/>
+                <w:szCs w:val="22"/>
+                <w:vertAlign w:val="baseline"/>
+              </w:rPr>
+              <w:t>Letter of Appreciation from REON Energies for delivering high quality Web and Mobile application for data platform SPARK. Providing real-time analytics and alarms for mission-critical services.</w:t>
+            </w:r>
+          </w:p>
           <w:p>
             <w:pPr>
               <w:pStyle w:val="Divdocumentsectiongapdiv"/>
-              <w:pBdr/>
               <w:spacing w:before="0" w:after="0"/>
               <w:ind w:left="0" w:right="0" w:hanging="0"/>
               <w:rPr>
@@ -4535,7 +5443,6 @@
                 <w:p>
                   <w:pPr>
                     <w:pStyle w:val="DivdocumentleftboxdivsectiontitleParagraph"/>
-                    <w:pBdr/>
                     <w:shd w:val="clear" w:color="auto" w:fill="auto"/>
                     <w:spacing w:lineRule="atLeast" w:line="380"/>
                     <w:ind w:left="900" w:right="900" w:hanging="0"/>
@@ -4570,7 +5477,7 @@
                       <w:shd w:fill="auto" w:val="clear"/>
                       <w:vertAlign w:val="baseline"/>
                     </w:rPr>
-                    <w:t>Accomplishments</w:t>
+                    <w:t>Cloud Skills</w:t>
                   </w:r>
                 </w:p>
               </w:tc>
@@ -4579,7 +5486,6 @@
           <w:p>
             <w:pPr>
               <w:pStyle w:val="Leftboxheadinggapdiv"/>
-              <w:pBdr/>
               <w:spacing w:before="0" w:after="0"/>
               <w:ind w:left="0" w:right="0" w:hanging="0"/>
               <w:rPr>
@@ -4598,168 +5504,6 @@
                 <w:rFonts w:eastAsia="Century Gothic" w:cs="Century Gothic" w:ascii="Century Gothic" w:hAnsi="Century Gothic"/>
                 <w:position w:val="0"/>
                 <w:sz w:val="14"/>
-                <w:vertAlign w:val="baseline"/>
-              </w:rPr>
-              <w:t> </w:t>
-            </w:r>
-          </w:p>
-          <w:p>
-            <w:pPr>
-              <w:pStyle w:val="Divdocumentli"/>
-              <w:numPr>
-                <w:ilvl w:val="0"/>
-                <w:numId w:val="2"/>
-              </w:numPr>
-              <w:pBdr/>
-              <w:spacing w:lineRule="atLeast" w:line="360" w:before="0" w:after="0"/>
-              <w:ind w:left="2420" w:right="300" w:hanging="301"/>
-              <w:jc w:val="left"/>
-              <w:rPr>
-                <w:rStyle w:val="Divdocumentrightbox"/>
-                <w:rFonts w:ascii="Century Gothic" w:hAnsi="Century Gothic" w:eastAsia="Century Gothic" w:cs="Century Gothic"/>
-                <w:position w:val="0"/>
-                <w:sz w:val="24"/>
-                <w:sz w:val="22"/>
-                <w:szCs w:val="22"/>
-                <w:vertAlign w:val="baseline"/>
-              </w:rPr>
-            </w:pPr>
-            <w:r>
-              <w:rPr>
-                <w:rStyle w:val="Divdocumentrightbox"/>
-                <w:rFonts w:eastAsia="Century Gothic" w:cs="Century Gothic" w:ascii="Century Gothic" w:hAnsi="Century Gothic"/>
-                <w:position w:val="0"/>
-                <w:sz w:val="22"/>
-                <w:sz w:val="22"/>
-                <w:szCs w:val="22"/>
-                <w:vertAlign w:val="baseline"/>
-              </w:rPr>
-              <w:t>Letter of Appreciation from REON Energies for delivering high quality Web and Mobile application for data platform SPARK. Providing real-time analytics and alarms for mission-critical services.</w:t>
-            </w:r>
-          </w:p>
-          <w:p>
-            <w:pPr>
-              <w:pStyle w:val="Divdocumentsectiongapdiv"/>
-              <w:pBdr/>
-              <w:spacing w:before="0" w:after="0"/>
-              <w:ind w:left="0" w:right="0" w:hanging="0"/>
-              <w:rPr>
-                <w:rStyle w:val="Divdocumentrightbox"/>
-                <w:rFonts w:ascii="Century Gothic" w:hAnsi="Century Gothic" w:eastAsia="Century Gothic" w:cs="Century Gothic"/>
-                <w:position w:val="0"/>
-                <w:sz w:val="24"/>
-                <w:sz w:val="14"/>
-                <w:szCs w:val="14"/>
-                <w:vertAlign w:val="baseline"/>
-              </w:rPr>
-            </w:pPr>
-            <w:r>
-              <w:rPr>
-                <w:rStyle w:val="Divdocumentrightbox"/>
-                <w:rFonts w:eastAsia="Century Gothic" w:cs="Century Gothic" w:ascii="Century Gothic" w:hAnsi="Century Gothic"/>
-                <w:position w:val="0"/>
-                <w:sz w:val="14"/>
-                <w:sz w:val="14"/>
-                <w:szCs w:val="14"/>
-                <w:vertAlign w:val="baseline"/>
-              </w:rPr>
-              <w:t> </w:t>
-            </w:r>
-          </w:p>
-          <w:tbl>
-            <w:tblPr>
-              <w:tblStyle w:val="divdocumentleft-boxdivheading"/>
-              <w:tblW w:w="5000" w:type="pct"/>
-              <w:jc w:val="left"/>
-              <w:tblInd w:w="0" w:type="dxa"/>
-              <w:tblCellMar>
-                <w:top w:w="60" w:type="dxa"/>
-                <w:left w:w="300" w:type="dxa"/>
-                <w:bottom w:w="60" w:type="dxa"/>
-                <w:right w:w="300" w:type="dxa"/>
-              </w:tblCellMar>
-              <w:tblLook w:val="05e0"/>
-            </w:tblPr>
-            <w:tblGrid>
-              <w:gridCol w:w="8561"/>
-            </w:tblGrid>
-            <w:tr>
-              <w:trPr/>
-              <w:tc>
-                <w:tcPr>
-                  <w:tcW w:w="8561" w:type="dxa"/>
-                  <w:tcBorders>
-                    <w:top w:val="single" w:sz="8" w:space="0" w:color="D5D6D6"/>
-                    <w:bottom w:val="single" w:sz="8" w:space="0" w:color="D5D6D6"/>
-                  </w:tcBorders>
-                  <w:shd w:color="auto" w:fill="FFFFFF" w:val="clear"/>
-                  <w:vAlign w:val="bottom"/>
-                </w:tcPr>
-                <w:p>
-                  <w:pPr>
-                    <w:pStyle w:val="DivdocumentleftboxdivsectiontitleParagraph"/>
-                    <w:pBdr/>
-                    <w:shd w:val="clear" w:color="auto" w:fill="auto"/>
-                    <w:spacing w:lineRule="atLeast" w:line="380"/>
-                    <w:ind w:left="900" w:right="900" w:hanging="0"/>
-                    <w:jc w:val="left"/>
-                    <w:rPr>
-                      <w:rStyle w:val="Divdocumentleftboxdivsectiontitle"/>
-                      <w:rFonts w:ascii="Century Gothic" w:hAnsi="Century Gothic" w:eastAsia="Century Gothic" w:cs="Century Gothic"/>
-                      <w:b/>
-                      <w:b/>
-                      <w:bCs/>
-                      <w:color w:val="002E58"/>
-                      <w:spacing w:val="0"/>
-                      <w:position w:val="0"/>
-                      <w:sz w:val="24"/>
-                      <w:sz w:val="32"/>
-                      <w:szCs w:val="32"/>
-                      <w:vertAlign w:val="baseline"/>
-                    </w:rPr>
-                  </w:pPr>
-                  <w:r>
-                    <w:rPr>
-                      <w:rStyle w:val="Divdocumentleftboxdivsectiontitle"/>
-                      <w:rFonts w:eastAsia="Century Gothic" w:cs="Century Gothic" w:ascii="Century Gothic" w:hAnsi="Century Gothic"/>
-                      <w:b/>
-                      <w:bCs/>
-                      <w:color w:val="002E58"/>
-                      <w:spacing w:val="0"/>
-                      <w:position w:val="0"/>
-                      <w:sz w:val="32"/>
-                      <w:sz w:val="32"/>
-                      <w:szCs w:val="32"/>
-                      <w:shd w:fill="auto" w:val="clear"/>
-                      <w:vertAlign w:val="baseline"/>
-                    </w:rPr>
-                    <w:t>Cloud Skills</w:t>
-                  </w:r>
-                </w:p>
-              </w:tc>
-            </w:tr>
-          </w:tbl>
-          <w:p>
-            <w:pPr>
-              <w:pStyle w:val="Leftboxheadinggapdiv"/>
-              <w:pBdr/>
-              <w:spacing w:before="0" w:after="0"/>
-              <w:ind w:left="0" w:right="0" w:hanging="0"/>
-              <w:rPr>
-                <w:rStyle w:val="Divdocumentrightbox"/>
-                <w:rFonts w:ascii="Century Gothic" w:hAnsi="Century Gothic" w:eastAsia="Century Gothic" w:cs="Century Gothic"/>
-                <w:position w:val="0"/>
-                <w:sz w:val="14"/>
-                <w:sz w:val="14"/>
-                <w:szCs w:val="14"/>
-                <w:vertAlign w:val="baseline"/>
-              </w:rPr>
-            </w:pPr>
-            <w:r>
-              <w:rPr>
-                <w:rStyle w:val="Divdocumentrightbox"/>
-                <w:rFonts w:eastAsia="Century Gothic" w:cs="Century Gothic" w:ascii="Century Gothic" w:hAnsi="Century Gothic"/>
-                <w:position w:val="0"/>
                 <w:sz w:val="14"/>
                 <w:vertAlign w:val="baseline"/>
               </w:rPr>
@@ -4769,7 +5513,6 @@
           <w:p>
             <w:pPr>
               <w:pStyle w:val="P"/>
-              <w:pBdr/>
               <w:spacing w:lineRule="atLeast" w:line="360" w:before="0" w:after="0"/>
               <w:ind w:left="2120" w:right="300" w:hanging="0"/>
               <w:rPr>
@@ -4999,7 +5742,6 @@
     <w:p>
       <w:pPr>
         <w:pStyle w:val="Normal"/>
-        <w:pBdr/>
         <w:spacing w:lineRule="auto" w:line="19" w:before="0" w:after="0"/>
         <w:rPr/>
       </w:pPr>
@@ -5440,6 +6182,280 @@
   <w:abstractNum w:abstractNumId="4">
     <w:lvl w:ilvl="0">
       <w:start w:val="1"/>
+      <w:numFmt w:val="bullet"/>
+      <w:lvlText w:val=""/>
+      <w:lvlJc w:val="left"/>
+      <w:pPr>
+        <w:tabs>
+          <w:tab w:val="num" w:pos="720"/>
+        </w:tabs>
+        <w:ind w:left="720" w:hanging="360"/>
+      </w:pPr>
+      <w:rPr>
+        <w:rFonts w:ascii="Symbol" w:hAnsi="Symbol" w:cs="Symbol" w:hint="default"/>
+      </w:rPr>
+    </w:lvl>
+    <w:lvl w:ilvl="1">
+      <w:start w:val="1"/>
+      <w:numFmt w:val="bullet"/>
+      <w:lvlText w:val="◦"/>
+      <w:lvlJc w:val="left"/>
+      <w:pPr>
+        <w:tabs>
+          <w:tab w:val="num" w:pos="1080"/>
+        </w:tabs>
+        <w:ind w:left="1080" w:hanging="360"/>
+      </w:pPr>
+      <w:rPr>
+        <w:rFonts w:ascii="OpenSymbol" w:hAnsi="OpenSymbol" w:cs="OpenSymbol" w:hint="default"/>
+      </w:rPr>
+    </w:lvl>
+    <w:lvl w:ilvl="2">
+      <w:start w:val="1"/>
+      <w:numFmt w:val="bullet"/>
+      <w:lvlText w:val="▪"/>
+      <w:lvlJc w:val="left"/>
+      <w:pPr>
+        <w:tabs>
+          <w:tab w:val="num" w:pos="1440"/>
+        </w:tabs>
+        <w:ind w:left="1440" w:hanging="360"/>
+      </w:pPr>
+      <w:rPr>
+        <w:rFonts w:ascii="OpenSymbol" w:hAnsi="OpenSymbol" w:cs="OpenSymbol" w:hint="default"/>
+      </w:rPr>
+    </w:lvl>
+    <w:lvl w:ilvl="3">
+      <w:start w:val="1"/>
+      <w:numFmt w:val="bullet"/>
+      <w:lvlText w:val=""/>
+      <w:lvlJc w:val="left"/>
+      <w:pPr>
+        <w:tabs>
+          <w:tab w:val="num" w:pos="1800"/>
+        </w:tabs>
+        <w:ind w:left="1800" w:hanging="360"/>
+      </w:pPr>
+      <w:rPr>
+        <w:rFonts w:ascii="Symbol" w:hAnsi="Symbol" w:cs="Symbol" w:hint="default"/>
+      </w:rPr>
+    </w:lvl>
+    <w:lvl w:ilvl="4">
+      <w:start w:val="1"/>
+      <w:numFmt w:val="bullet"/>
+      <w:lvlText w:val="◦"/>
+      <w:lvlJc w:val="left"/>
+      <w:pPr>
+        <w:tabs>
+          <w:tab w:val="num" w:pos="2160"/>
+        </w:tabs>
+        <w:ind w:left="2160" w:hanging="360"/>
+      </w:pPr>
+      <w:rPr>
+        <w:rFonts w:ascii="OpenSymbol" w:hAnsi="OpenSymbol" w:cs="OpenSymbol" w:hint="default"/>
+      </w:rPr>
+    </w:lvl>
+    <w:lvl w:ilvl="5">
+      <w:start w:val="1"/>
+      <w:numFmt w:val="bullet"/>
+      <w:lvlText w:val="▪"/>
+      <w:lvlJc w:val="left"/>
+      <w:pPr>
+        <w:tabs>
+          <w:tab w:val="num" w:pos="2520"/>
+        </w:tabs>
+        <w:ind w:left="2520" w:hanging="360"/>
+      </w:pPr>
+      <w:rPr>
+        <w:rFonts w:ascii="OpenSymbol" w:hAnsi="OpenSymbol" w:cs="OpenSymbol" w:hint="default"/>
+      </w:rPr>
+    </w:lvl>
+    <w:lvl w:ilvl="6">
+      <w:start w:val="1"/>
+      <w:numFmt w:val="bullet"/>
+      <w:lvlText w:val=""/>
+      <w:lvlJc w:val="left"/>
+      <w:pPr>
+        <w:tabs>
+          <w:tab w:val="num" w:pos="2880"/>
+        </w:tabs>
+        <w:ind w:left="2880" w:hanging="360"/>
+      </w:pPr>
+      <w:rPr>
+        <w:rFonts w:ascii="Symbol" w:hAnsi="Symbol" w:cs="Symbol" w:hint="default"/>
+      </w:rPr>
+    </w:lvl>
+    <w:lvl w:ilvl="7">
+      <w:start w:val="1"/>
+      <w:numFmt w:val="bullet"/>
+      <w:lvlText w:val="◦"/>
+      <w:lvlJc w:val="left"/>
+      <w:pPr>
+        <w:tabs>
+          <w:tab w:val="num" w:pos="3240"/>
+        </w:tabs>
+        <w:ind w:left="3240" w:hanging="360"/>
+      </w:pPr>
+      <w:rPr>
+        <w:rFonts w:ascii="OpenSymbol" w:hAnsi="OpenSymbol" w:cs="OpenSymbol" w:hint="default"/>
+      </w:rPr>
+    </w:lvl>
+    <w:lvl w:ilvl="8">
+      <w:start w:val="1"/>
+      <w:numFmt w:val="bullet"/>
+      <w:lvlText w:val="▪"/>
+      <w:lvlJc w:val="left"/>
+      <w:pPr>
+        <w:tabs>
+          <w:tab w:val="num" w:pos="3600"/>
+        </w:tabs>
+        <w:ind w:left="3600" w:hanging="360"/>
+      </w:pPr>
+      <w:rPr>
+        <w:rFonts w:ascii="OpenSymbol" w:hAnsi="OpenSymbol" w:cs="OpenSymbol" w:hint="default"/>
+      </w:rPr>
+    </w:lvl>
+  </w:abstractNum>
+  <w:abstractNum w:abstractNumId="5">
+    <w:lvl w:ilvl="0">
+      <w:start w:val="1"/>
+      <w:numFmt w:val="bullet"/>
+      <w:lvlText w:val=""/>
+      <w:lvlJc w:val="left"/>
+      <w:pPr>
+        <w:tabs>
+          <w:tab w:val="num" w:pos="720"/>
+        </w:tabs>
+        <w:ind w:left="720" w:hanging="360"/>
+      </w:pPr>
+      <w:rPr>
+        <w:rFonts w:ascii="Symbol" w:hAnsi="Symbol" w:cs="Symbol" w:hint="default"/>
+      </w:rPr>
+    </w:lvl>
+    <w:lvl w:ilvl="1">
+      <w:start w:val="1"/>
+      <w:numFmt w:val="bullet"/>
+      <w:lvlText w:val="◦"/>
+      <w:lvlJc w:val="left"/>
+      <w:pPr>
+        <w:tabs>
+          <w:tab w:val="num" w:pos="1080"/>
+        </w:tabs>
+        <w:ind w:left="1080" w:hanging="360"/>
+      </w:pPr>
+      <w:rPr>
+        <w:rFonts w:ascii="OpenSymbol" w:hAnsi="OpenSymbol" w:cs="OpenSymbol" w:hint="default"/>
+      </w:rPr>
+    </w:lvl>
+    <w:lvl w:ilvl="2">
+      <w:start w:val="1"/>
+      <w:numFmt w:val="bullet"/>
+      <w:lvlText w:val="▪"/>
+      <w:lvlJc w:val="left"/>
+      <w:pPr>
+        <w:tabs>
+          <w:tab w:val="num" w:pos="1440"/>
+        </w:tabs>
+        <w:ind w:left="1440" w:hanging="360"/>
+      </w:pPr>
+      <w:rPr>
+        <w:rFonts w:ascii="OpenSymbol" w:hAnsi="OpenSymbol" w:cs="OpenSymbol" w:hint="default"/>
+      </w:rPr>
+    </w:lvl>
+    <w:lvl w:ilvl="3">
+      <w:start w:val="1"/>
+      <w:numFmt w:val="bullet"/>
+      <w:lvlText w:val=""/>
+      <w:lvlJc w:val="left"/>
+      <w:pPr>
+        <w:tabs>
+          <w:tab w:val="num" w:pos="1800"/>
+        </w:tabs>
+        <w:ind w:left="1800" w:hanging="360"/>
+      </w:pPr>
+      <w:rPr>
+        <w:rFonts w:ascii="Symbol" w:hAnsi="Symbol" w:cs="Symbol" w:hint="default"/>
+      </w:rPr>
+    </w:lvl>
+    <w:lvl w:ilvl="4">
+      <w:start w:val="1"/>
+      <w:numFmt w:val="bullet"/>
+      <w:lvlText w:val="◦"/>
+      <w:lvlJc w:val="left"/>
+      <w:pPr>
+        <w:tabs>
+          <w:tab w:val="num" w:pos="2160"/>
+        </w:tabs>
+        <w:ind w:left="2160" w:hanging="360"/>
+      </w:pPr>
+      <w:rPr>
+        <w:rFonts w:ascii="OpenSymbol" w:hAnsi="OpenSymbol" w:cs="OpenSymbol" w:hint="default"/>
+      </w:rPr>
+    </w:lvl>
+    <w:lvl w:ilvl="5">
+      <w:start w:val="1"/>
+      <w:numFmt w:val="bullet"/>
+      <w:lvlText w:val="▪"/>
+      <w:lvlJc w:val="left"/>
+      <w:pPr>
+        <w:tabs>
+          <w:tab w:val="num" w:pos="2520"/>
+        </w:tabs>
+        <w:ind w:left="2520" w:hanging="360"/>
+      </w:pPr>
+      <w:rPr>
+        <w:rFonts w:ascii="OpenSymbol" w:hAnsi="OpenSymbol" w:cs="OpenSymbol" w:hint="default"/>
+      </w:rPr>
+    </w:lvl>
+    <w:lvl w:ilvl="6">
+      <w:start w:val="1"/>
+      <w:numFmt w:val="bullet"/>
+      <w:lvlText w:val=""/>
+      <w:lvlJc w:val="left"/>
+      <w:pPr>
+        <w:tabs>
+          <w:tab w:val="num" w:pos="2880"/>
+        </w:tabs>
+        <w:ind w:left="2880" w:hanging="360"/>
+      </w:pPr>
+      <w:rPr>
+        <w:rFonts w:ascii="Symbol" w:hAnsi="Symbol" w:cs="Symbol" w:hint="default"/>
+      </w:rPr>
+    </w:lvl>
+    <w:lvl w:ilvl="7">
+      <w:start w:val="1"/>
+      <w:numFmt w:val="bullet"/>
+      <w:lvlText w:val="◦"/>
+      <w:lvlJc w:val="left"/>
+      <w:pPr>
+        <w:tabs>
+          <w:tab w:val="num" w:pos="3240"/>
+        </w:tabs>
+        <w:ind w:left="3240" w:hanging="360"/>
+      </w:pPr>
+      <w:rPr>
+        <w:rFonts w:ascii="OpenSymbol" w:hAnsi="OpenSymbol" w:cs="OpenSymbol" w:hint="default"/>
+      </w:rPr>
+    </w:lvl>
+    <w:lvl w:ilvl="8">
+      <w:start w:val="1"/>
+      <w:numFmt w:val="bullet"/>
+      <w:lvlText w:val="▪"/>
+      <w:lvlJc w:val="left"/>
+      <w:pPr>
+        <w:tabs>
+          <w:tab w:val="num" w:pos="3600"/>
+        </w:tabs>
+        <w:ind w:left="3600" w:hanging="360"/>
+      </w:pPr>
+      <w:rPr>
+        <w:rFonts w:ascii="OpenSymbol" w:hAnsi="OpenSymbol" w:cs="OpenSymbol" w:hint="default"/>
+      </w:rPr>
+    </w:lvl>
+  </w:abstractNum>
+  <w:abstractNum w:abstractNumId="6">
+    <w:lvl w:ilvl="0">
+      <w:start w:val="1"/>
       <w:numFmt w:val="none"/>
       <w:suff w:val="nothing"/>
       <w:lvlText w:val=""/>
@@ -5567,6 +6583,12 @@
   </w:num>
   <w:num w:numId="4">
     <w:abstractNumId w:val="4"/>
+  </w:num>
+  <w:num w:numId="5">
+    <w:abstractNumId w:val="5"/>
+  </w:num>
+  <w:num w:numId="6">
+    <w:abstractNumId w:val="6"/>
   </w:num>
 </w:numbering>
 </file>
@@ -5731,7 +6753,7 @@
     <w:rsid w:val="00805bce"/>
     <w:pPr>
       <w:widowControl/>
-      <w:pBdr/>
+      <w:suppressAutoHyphens w:val="true"/>
       <w:bidi w:val="0"/>
       <w:spacing w:before="0" w:after="0"/>
       <w:jc w:val="left"/>
@@ -5759,7 +6781,6 @@
     <w:pPr>
       <w:keepNext w:val="true"/>
       <w:keepLines/>
-      <w:pBdr/>
       <w:spacing w:before="240" w:after="0"/>
       <w:outlineLvl w:val="0"/>
     </w:pPr>
@@ -5788,7 +6809,6 @@
     <w:pPr>
       <w:keepNext w:val="true"/>
       <w:keepLines/>
-      <w:pBdr/>
       <w:spacing w:before="40" w:after="0"/>
       <w:outlineLvl w:val="1"/>
     </w:pPr>
@@ -5816,7 +6836,6 @@
     <w:pPr>
       <w:keepNext w:val="true"/>
       <w:keepLines/>
-      <w:pBdr/>
       <w:spacing w:before="40" w:after="0"/>
       <w:outlineLvl w:val="2"/>
     </w:pPr>
@@ -5844,7 +6863,6 @@
     <w:pPr>
       <w:keepNext w:val="true"/>
       <w:keepLines/>
-      <w:pBdr/>
       <w:spacing w:before="40" w:after="0"/>
       <w:outlineLvl w:val="3"/>
     </w:pPr>
@@ -5873,7 +6891,6 @@
     <w:pPr>
       <w:keepNext w:val="true"/>
       <w:keepLines/>
-      <w:pBdr/>
       <w:spacing w:before="40" w:after="0"/>
       <w:outlineLvl w:val="4"/>
     </w:pPr>
@@ -5901,7 +6918,6 @@
     <w:pPr>
       <w:keepNext w:val="true"/>
       <w:keepLines/>
-      <w:pBdr/>
       <w:spacing w:before="40" w:after="0"/>
       <w:outlineLvl w:val="5"/>
     </w:pPr>
@@ -6020,6 +7036,7 @@
     <w:rPr>
       <w:position w:val="0"/>
       <w:sz w:val="24"/>
+      <w:sz w:val="24"/>
       <w:vertAlign w:val="baseline"/>
     </w:rPr>
   </w:style>
@@ -6095,6 +7112,7 @@
     <w:rPr>
       <w:position w:val="0"/>
       <w:sz w:val="24"/>
+      <w:sz w:val="24"/>
       <w:vertAlign w:val="baseline"/>
     </w:rPr>
   </w:style>
@@ -6123,6 +7141,29 @@
     <w:rPr>
       <w:i/>
       <w:iCs/>
+    </w:rPr>
+  </w:style>
+  <w:style w:type="character" w:styleId="InternetLink">
+    <w:name w:val="Hyperlink"/>
+    <w:rPr>
+      <w:color w:val="000080"/>
+      <w:u w:val="single"/>
+      <w:lang w:val="zxx" w:eastAsia="zxx" w:bidi="zxx"/>
+    </w:rPr>
+  </w:style>
+  <w:style w:type="character" w:styleId="VisitedInternetLink">
+    <w:name w:val="FollowedHyperlink"/>
+    <w:rPr>
+      <w:color w:val="800000"/>
+      <w:u w:val="single"/>
+      <w:lang w:val="zxx" w:eastAsia="zxx" w:bidi="zxx"/>
+    </w:rPr>
+  </w:style>
+  <w:style w:type="character" w:styleId="Bullets">
+    <w:name w:val="Bullets"/>
+    <w:qFormat/>
+    <w:rPr>
+      <w:rFonts w:ascii="OpenSymbol" w:hAnsi="OpenSymbol" w:eastAsia="OpenSymbol" w:cs="OpenSymbol"/>
     </w:rPr>
   </w:style>
   <w:style w:type="paragraph" w:styleId="Heading">
@@ -6211,7 +7252,6 @@
     <w:basedOn w:val="Normal"/>
     <w:qFormat/>
     <w:pPr>
-      <w:pBdr/>
       <w:spacing w:lineRule="atLeast" w:line="690"/>
       <w:jc w:val="left"/>
     </w:pPr>
@@ -6269,11 +7309,10 @@
     <w:name w:val="div"/>
     <w:basedOn w:val="Normal"/>
     <w:qFormat/>
-    <w:pPr>
-      <w:pBdr/>
-    </w:pPr>
+    <w:pPr/>
     <w:rPr>
       <w:position w:val="0"/>
+      <w:sz w:val="24"/>
       <w:sz w:val="24"/>
       <w:vertAlign w:val="baseline"/>
     </w:rPr>
@@ -6324,11 +7363,10 @@
     <w:name w:val="p"/>
     <w:basedOn w:val="Normal"/>
     <w:qFormat/>
-    <w:pPr>
-      <w:pBdr/>
-    </w:pPr>
+    <w:pPr/>
     <w:rPr>
       <w:position w:val="0"/>
+      <w:sz w:val="24"/>
       <w:sz w:val="24"/>
       <w:vertAlign w:val="baseline"/>
     </w:rPr>
@@ -6355,9 +7393,7 @@
     <w:name w:val="div_document_section_paragraph"/>
     <w:basedOn w:val="Normal"/>
     <w:qFormat/>
-    <w:pPr>
-      <w:pBdr/>
-    </w:pPr>
+    <w:pPr/>
     <w:rPr/>
   </w:style>
   <w:style w:type="paragraph" w:styleId="DivdocumentleftboxParagraph" w:customStyle="1">
@@ -6365,7 +7401,6 @@
     <w:basedOn w:val="Normal"/>
     <w:qFormat/>
     <w:pPr>
-      <w:pBdr/>
       <w:shd w:val="clear" w:color="auto" w:fill="576D7B"/>
     </w:pPr>
     <w:rPr>
@@ -6405,45 +7440,35 @@
     <w:name w:val="div_document_right-box_section_experience_singlecolumn_paddedline"/>
     <w:basedOn w:val="Normal"/>
     <w:qFormat/>
-    <w:pPr>
-      <w:pBdr/>
-    </w:pPr>
+    <w:pPr/>
     <w:rPr/>
   </w:style>
   <w:style w:type="paragraph" w:styleId="Divdocumentrightboxsectionexperiencesinglecolumnjobline" w:customStyle="1">
     <w:name w:val="div_document_right-box_section_experience_singlecolumn_jobline"/>
     <w:basedOn w:val="Normal"/>
     <w:qFormat/>
-    <w:pPr>
-      <w:pBdr/>
-    </w:pPr>
+    <w:pPr/>
     <w:rPr/>
   </w:style>
   <w:style w:type="paragraph" w:styleId="Divdocumentli" w:customStyle="1">
     <w:name w:val="div_document_li"/>
     <w:basedOn w:val="Normal"/>
     <w:qFormat/>
-    <w:pPr>
-      <w:pBdr/>
-    </w:pPr>
+    <w:pPr/>
     <w:rPr/>
   </w:style>
   <w:style w:type="paragraph" w:styleId="Divdocumentrightboxsectioneducationsinglecolumnpaddedline" w:customStyle="1">
     <w:name w:val="div_document_right-box_section_education_singlecolumn_paddedline"/>
     <w:basedOn w:val="Normal"/>
     <w:qFormat/>
-    <w:pPr>
-      <w:pBdr/>
-    </w:pPr>
+    <w:pPr/>
     <w:rPr/>
   </w:style>
   <w:style w:type="paragraph" w:styleId="Divdocumentrightboxsectioneducationsinglecolumnjobline" w:customStyle="1">
     <w:name w:val="div_document_right-box_section_education_singlecolumn_jobline"/>
     <w:basedOn w:val="Normal"/>
     <w:qFormat/>
-    <w:pPr>
-      <w:pBdr/>
-    </w:pPr>
+    <w:pPr/>
     <w:rPr/>
   </w:style>
   <w:style w:type="paragraph" w:styleId="Divdocumentrightboxparagraphsinglecolumn" w:customStyle="1">
@@ -6452,6 +7477,28 @@
     <w:qFormat/>
     <w:pPr/>
     <w:rPr/>
+  </w:style>
+  <w:style w:type="paragraph" w:styleId="TableContents">
+    <w:name w:val="Table Contents"/>
+    <w:basedOn w:val="Normal"/>
+    <w:qFormat/>
+    <w:pPr>
+      <w:suppressLineNumbers/>
+    </w:pPr>
+    <w:rPr/>
+  </w:style>
+  <w:style w:type="paragraph" w:styleId="TableHeading">
+    <w:name w:val="Table Heading"/>
+    <w:basedOn w:val="TableContents"/>
+    <w:qFormat/>
+    <w:pPr>
+      <w:suppressLineNumbers/>
+      <w:jc w:val="center"/>
+    </w:pPr>
+    <w:rPr>
+      <w:b/>
+      <w:bCs/>
+    </w:rPr>
   </w:style>
   <w:style w:type="table" w:default="1" w:styleId="TableNormal">
     <w:name w:val="Normal Table"/>

--- a/HammadAli_Khan_Resume.DOCX
+++ b/HammadAli_Khan_Resume.DOCX
@@ -3053,23 +3053,7 @@
                       <w:szCs w:val="22"/>
                       <w:vertAlign w:val="baseline"/>
                     </w:rPr>
-                    <w:t xml:space="preserve"> </w:t>
-                  </w:r>
-                  <w:r>
-                    <w:rPr>
-                      <w:rStyle w:val="Divdocumentrightboxdatetablesinglecolumn"/>
-                      <w:rFonts w:eastAsia="Century Gothic" w:cs="Century Gothic" w:ascii="Century Gothic" w:hAnsi="Century Gothic"/>
-                      <w:i/>
-                      <w:iCs/>
-                      <w:color w:val="343434"/>
-                      <w:spacing w:val="4"/>
-                      <w:position w:val="0"/>
-                      <w:sz w:val="22"/>
-                      <w:sz w:val="22"/>
-                      <w:szCs w:val="22"/>
-                      <w:vertAlign w:val="baseline"/>
-                    </w:rPr>
-                    <w:t>component</w:t>
+                    <w:t xml:space="preserve"> component</w:t>
                   </w:r>
                 </w:p>
                 <w:p>
@@ -3160,14 +3144,23 @@
                       <w:color w:val="343434"/>
                       <w:spacing w:val="4"/>
                       <w:position w:val="0"/>
-                      <w:sz w:val="24"/>
+                      <w:sz w:val="22"/>
                       <w:sz w:val="22"/>
                       <w:szCs w:val="22"/>
                       <w:vertAlign w:val="baseline"/>
                     </w:rPr>
                   </w:pPr>
                   <w:r>
-                    <w:rPr/>
+                    <w:rPr>
+                      <w:rFonts w:eastAsia="Century Gothic" w:cs="Century Gothic" w:ascii="Century Gothic" w:hAnsi="Century Gothic"/>
+                      <w:color w:val="343434"/>
+                      <w:spacing w:val="4"/>
+                      <w:position w:val="0"/>
+                      <w:sz w:val="22"/>
+                      <w:sz w:val="22"/>
+                      <w:szCs w:val="22"/>
+                      <w:vertAlign w:val="baseline"/>
+                    </w:rPr>
                   </w:r>
                 </w:p>
                 <w:p>
@@ -5601,7 +5594,67 @@
                 <w:szCs w:val="22"/>
                 <w:vertAlign w:val="baseline"/>
               </w:rPr>
-              <w:t>Databases include postgres, dynamodb, mongodb, neptune</w:t>
+              <w:t>Databases include postgres, dynamodb</w:t>
+            </w:r>
+            <w:r>
+              <w:rPr>
+                <w:rStyle w:val="Divdocumentrightbox"/>
+                <w:rFonts w:eastAsia="Century Gothic" w:cs="Century Gothic" w:ascii="Century Gothic" w:hAnsi="Century Gothic"/>
+                <w:position w:val="0"/>
+                <w:sz w:val="22"/>
+                <w:sz w:val="22"/>
+                <w:szCs w:val="22"/>
+                <w:vertAlign w:val="baseline"/>
+              </w:rPr>
+              <w:t>(AWS)</w:t>
+            </w:r>
+            <w:r>
+              <w:rPr>
+                <w:rStyle w:val="Divdocumentrightbox"/>
+                <w:rFonts w:eastAsia="Century Gothic" w:cs="Century Gothic" w:ascii="Century Gothic" w:hAnsi="Century Gothic"/>
+                <w:position w:val="0"/>
+                <w:sz w:val="22"/>
+                <w:sz w:val="22"/>
+                <w:szCs w:val="22"/>
+                <w:vertAlign w:val="baseline"/>
+              </w:rPr>
+              <w:t>, mongodb, neptune</w:t>
+            </w:r>
+            <w:r>
+              <w:rPr>
+                <w:rStyle w:val="Divdocumentrightbox"/>
+                <w:rFonts w:eastAsia="Century Gothic" w:cs="Century Gothic" w:ascii="Century Gothic" w:hAnsi="Century Gothic"/>
+                <w:position w:val="0"/>
+                <w:sz w:val="22"/>
+                <w:sz w:val="22"/>
+                <w:szCs w:val="22"/>
+                <w:vertAlign w:val="baseline"/>
+              </w:rPr>
+              <w:t>(AWS)</w:t>
+            </w:r>
+            <w:r>
+              <w:rPr>
+                <w:rStyle w:val="Divdocumentrightbox"/>
+                <w:rFonts w:eastAsia="Century Gothic" w:cs="Century Gothic" w:ascii="Century Gothic" w:hAnsi="Century Gothic"/>
+                <w:position w:val="0"/>
+                <w:sz w:val="22"/>
+                <w:sz w:val="22"/>
+                <w:szCs w:val="22"/>
+                <w:vertAlign w:val="baseline"/>
+              </w:rPr>
+              <w:t xml:space="preserve">, </w:t>
+            </w:r>
+            <w:r>
+              <w:rPr>
+                <w:rStyle w:val="Divdocumentrightbox"/>
+                <w:rFonts w:eastAsia="Century Gothic" w:cs="Century Gothic" w:ascii="Century Gothic" w:hAnsi="Century Gothic"/>
+                <w:position w:val="0"/>
+                <w:sz w:val="22"/>
+                <w:sz w:val="22"/>
+                <w:szCs w:val="22"/>
+                <w:vertAlign w:val="baseline"/>
+              </w:rPr>
+              <w:t>timestream(AWS), Aurora(AWS)</w:t>
             </w:r>
           </w:p>
           <w:p>
@@ -5634,7 +5687,7 @@
                 <w:szCs w:val="22"/>
                 <w:vertAlign w:val="baseline"/>
               </w:rPr>
-              <w:t>Caching service Elasticache(Redis)</w:t>
+              <w:t>IoT services like Iot Core, Iot Device Management, Iot Events, Iot Greengrass, Iot Fleet. Protocols like MQTT, Kafka broker.</w:t>
             </w:r>
           </w:p>
           <w:p>
@@ -5667,7 +5720,7 @@
                 <w:szCs w:val="22"/>
                 <w:vertAlign w:val="baseline"/>
               </w:rPr>
-              <w:t>Orchestration service AWS Step Functions</w:t>
+              <w:t>Caching service Elasticache(Redis)</w:t>
             </w:r>
           </w:p>
           <w:p>
@@ -5700,7 +5753,19 @@
                 <w:szCs w:val="22"/>
                 <w:vertAlign w:val="baseline"/>
               </w:rPr>
-              <w:t>Data Processing service includes S3, Athena, Quicksight, Spark</w:t>
+              <w:t xml:space="preserve">Orchestration service AWS Step Functions, </w:t>
+            </w:r>
+            <w:r>
+              <w:rPr>
+                <w:rStyle w:val="Divdocumentrightbox"/>
+                <w:rFonts w:eastAsia="Century Gothic" w:cs="Century Gothic" w:ascii="Century Gothic" w:hAnsi="Century Gothic"/>
+                <w:position w:val="0"/>
+                <w:sz w:val="22"/>
+                <w:sz w:val="22"/>
+                <w:szCs w:val="22"/>
+                <w:vertAlign w:val="baseline"/>
+              </w:rPr>
+              <w:t>Airflow</w:t>
             </w:r>
           </w:p>
           <w:p>
@@ -5733,7 +5798,106 @@
                 <w:szCs w:val="22"/>
                 <w:vertAlign w:val="baseline"/>
               </w:rPr>
+              <w:t>Data Processing service includes S3, Athena, Quicksight, Spark</w:t>
+            </w:r>
+          </w:p>
+          <w:p>
+            <w:pPr>
+              <w:pStyle w:val="Divdocumentli"/>
+              <w:numPr>
+                <w:ilvl w:val="0"/>
+                <w:numId w:val="3"/>
+              </w:numPr>
+              <w:spacing w:lineRule="atLeast" w:line="360" w:before="0" w:after="0"/>
+              <w:ind w:left="2420" w:right="300" w:hanging="301"/>
+              <w:jc w:val="left"/>
+              <w:rPr>
+                <w:rStyle w:val="Divdocumentrightbox"/>
+                <w:rFonts w:ascii="Century Gothic" w:hAnsi="Century Gothic" w:eastAsia="Century Gothic" w:cs="Century Gothic"/>
+                <w:position w:val="0"/>
+                <w:sz w:val="24"/>
+                <w:sz w:val="22"/>
+                <w:szCs w:val="22"/>
+                <w:vertAlign w:val="baseline"/>
+              </w:rPr>
+            </w:pPr>
+            <w:r>
+              <w:rPr>
+                <w:rStyle w:val="Divdocumentrightbox"/>
+                <w:rFonts w:eastAsia="Century Gothic" w:cs="Century Gothic" w:ascii="Century Gothic" w:hAnsi="Century Gothic"/>
+                <w:position w:val="0"/>
+                <w:sz w:val="22"/>
+                <w:sz w:val="22"/>
+                <w:szCs w:val="22"/>
+                <w:vertAlign w:val="baseline"/>
+              </w:rPr>
               <w:t>Other services include SNS, SQS, SES, Cloudwatch, X-Rays, API-Gateway</w:t>
+            </w:r>
+          </w:p>
+          <w:p>
+            <w:pPr>
+              <w:pStyle w:val="Divdocumentli"/>
+              <w:numPr>
+                <w:ilvl w:val="0"/>
+                <w:numId w:val="3"/>
+              </w:numPr>
+              <w:spacing w:lineRule="atLeast" w:line="360" w:before="0" w:after="0"/>
+              <w:ind w:left="2420" w:right="300" w:hanging="301"/>
+              <w:jc w:val="left"/>
+              <w:rPr>
+                <w:rStyle w:val="Divdocumentrightbox"/>
+                <w:rFonts w:ascii="Century Gothic" w:hAnsi="Century Gothic" w:eastAsia="Century Gothic" w:cs="Century Gothic"/>
+                <w:position w:val="0"/>
+                <w:sz w:val="24"/>
+                <w:sz w:val="22"/>
+                <w:szCs w:val="22"/>
+                <w:vertAlign w:val="baseline"/>
+              </w:rPr>
+            </w:pPr>
+            <w:r>
+              <w:rPr>
+                <w:rStyle w:val="Divdocumentrightbox"/>
+                <w:rFonts w:eastAsia="Century Gothic" w:cs="Century Gothic" w:ascii="Century Gothic" w:hAnsi="Century Gothic"/>
+                <w:position w:val="0"/>
+                <w:sz w:val="22"/>
+                <w:sz w:val="22"/>
+                <w:szCs w:val="22"/>
+                <w:vertAlign w:val="baseline"/>
+              </w:rPr>
+              <w:t>Search engine Elasticsearch (ELK stack elastic cloud)</w:t>
+            </w:r>
+          </w:p>
+          <w:p>
+            <w:pPr>
+              <w:pStyle w:val="Divdocumentli"/>
+              <w:numPr>
+                <w:ilvl w:val="0"/>
+                <w:numId w:val="3"/>
+              </w:numPr>
+              <w:spacing w:lineRule="atLeast" w:line="360" w:before="0" w:after="0"/>
+              <w:ind w:left="2420" w:right="300" w:hanging="301"/>
+              <w:jc w:val="left"/>
+              <w:rPr>
+                <w:rStyle w:val="Divdocumentrightbox"/>
+                <w:rFonts w:ascii="Century Gothic" w:hAnsi="Century Gothic" w:eastAsia="Century Gothic" w:cs="Century Gothic"/>
+                <w:position w:val="0"/>
+                <w:sz w:val="24"/>
+                <w:sz w:val="22"/>
+                <w:szCs w:val="22"/>
+                <w:vertAlign w:val="baseline"/>
+              </w:rPr>
+            </w:pPr>
+            <w:r>
+              <w:rPr>
+                <w:rStyle w:val="Divdocumentrightbox"/>
+                <w:rFonts w:eastAsia="Century Gothic" w:cs="Century Gothic" w:ascii="Century Gothic" w:hAnsi="Century Gothic"/>
+                <w:position w:val="0"/>
+                <w:sz w:val="22"/>
+                <w:sz w:val="22"/>
+                <w:szCs w:val="22"/>
+                <w:vertAlign w:val="baseline"/>
+              </w:rPr>
+              <w:t>Cloud infra development using AWS SAM with codepipeline and codecommit for CI/CD</w:t>
             </w:r>
           </w:p>
         </w:tc>

--- a/HammadAli_Khan_Resume.DOCX
+++ b/HammadAli_Khan_Resume.DOCX
@@ -3225,7 +3225,25 @@
                       <w:color w:val="343434"/>
                       <w:spacing w:val="4"/>
                     </w:rPr>
-                    <w:t>2018-10</w:t>
+                    <w:t>201</w:t>
+                  </w:r>
+                  <w:r>
+                    <w:rPr>
+                      <w:rStyle w:val="Divdocumentjobdates"/>
+                      <w:rFonts w:eastAsia="Century Gothic" w:cs="Century Gothic" w:ascii="Century Gothic" w:hAnsi="Century Gothic"/>
+                      <w:color w:val="343434"/>
+                      <w:spacing w:val="4"/>
+                    </w:rPr>
+                    <w:t>9</w:t>
+                  </w:r>
+                  <w:r>
+                    <w:rPr>
+                      <w:rStyle w:val="Divdocumentjobdates"/>
+                      <w:rFonts w:eastAsia="Century Gothic" w:cs="Century Gothic" w:ascii="Century Gothic" w:hAnsi="Century Gothic"/>
+                      <w:color w:val="343434"/>
+                      <w:spacing w:val="4"/>
+                    </w:rPr>
+                    <w:t>-10</w:t>
                   </w:r>
                   <w:r>
                     <w:rPr>
@@ -3245,7 +3263,25 @@
                       <w:color w:val="343434"/>
                       <w:spacing w:val="4"/>
                     </w:rPr>
-                    <w:t>2019-10</w:t>
+                    <w:t>20</w:t>
+                  </w:r>
+                  <w:r>
+                    <w:rPr>
+                      <w:rStyle w:val="Divdocumentjobdates"/>
+                      <w:rFonts w:eastAsia="Century Gothic" w:cs="Century Gothic" w:ascii="Century Gothic" w:hAnsi="Century Gothic"/>
+                      <w:color w:val="343434"/>
+                      <w:spacing w:val="4"/>
+                    </w:rPr>
+                    <w:t>20</w:t>
+                  </w:r>
+                  <w:r>
+                    <w:rPr>
+                      <w:rStyle w:val="Divdocumentjobdates"/>
+                      <w:rFonts w:eastAsia="Century Gothic" w:cs="Century Gothic" w:ascii="Century Gothic" w:hAnsi="Century Gothic"/>
+                      <w:color w:val="343434"/>
+                      <w:spacing w:val="4"/>
+                    </w:rPr>
+                    <w:t>-10</w:t>
                   </w:r>
                 </w:p>
               </w:tc>

--- a/HammadAli_Khan_Resume.DOCX
+++ b/HammadAli_Khan_Resume.DOCX
@@ -1786,7 +1786,59 @@
                 <w:szCs w:val="22"/>
                 <w:vertAlign w:val="baseline"/>
               </w:rPr>
-              <w:t>I am interested in research and development in the field of Python, Java, and Node.js. Currently working as a Senior Software Engineer at EIX Enterprise Information Xperts. The main focus is on Data Engineering implementation on cloud infrastructure mainly AWS. Using concepts of big data involving transformation, ML, query, analytics, and reporting. Using technologies to build data lake and data warehouse for driving business insights for customer valuable data.</w:t>
+              <w:t>I am interested in research and development in the field of Python and Node.js</w:t>
+            </w:r>
+            <w:r>
+              <w:rPr>
+                <w:rStyle w:val="Divdocumentrightbox"/>
+                <w:rFonts w:eastAsia="Century Gothic" w:cs="Century Gothic" w:ascii="Century Gothic" w:hAnsi="Century Gothic"/>
+                <w:position w:val="0"/>
+                <w:sz w:val="22"/>
+                <w:sz w:val="22"/>
+                <w:szCs w:val="22"/>
+                <w:vertAlign w:val="baseline"/>
+              </w:rPr>
+              <w:t>(javascript)</w:t>
+            </w:r>
+            <w:r>
+              <w:rPr>
+                <w:rStyle w:val="Divdocumentrightbox"/>
+                <w:rFonts w:eastAsia="Century Gothic" w:cs="Century Gothic" w:ascii="Century Gothic" w:hAnsi="Century Gothic"/>
+                <w:position w:val="0"/>
+                <w:sz w:val="22"/>
+                <w:sz w:val="22"/>
+                <w:szCs w:val="22"/>
+                <w:vertAlign w:val="baseline"/>
+              </w:rPr>
+              <w:t xml:space="preserve">. Currently working as a Senior Software Engineer at </w:t>
+            </w:r>
+            <w:r>
+              <w:rPr>
+                <w:rStyle w:val="Divdocumentrightbox"/>
+                <w:rFonts w:eastAsia="Century Gothic" w:cs="Century Gothic" w:ascii="Century Gothic" w:hAnsi="Century Gothic"/>
+                <w:color w:val="343434"/>
+                <w:spacing w:val="4"/>
+                <w:kern w:val="0"/>
+                <w:position w:val="0"/>
+                <w:sz w:val="22"/>
+                <w:sz w:val="22"/>
+                <w:szCs w:val="22"/>
+                <w:vertAlign w:val="baseline"/>
+                <w:lang w:val="en-US" w:eastAsia="en-US" w:bidi="ar-SA"/>
+              </w:rPr>
+              <w:t>Airlift</w:t>
+            </w:r>
+            <w:r>
+              <w:rPr>
+                <w:rStyle w:val="Divdocumentrightbox"/>
+                <w:rFonts w:eastAsia="Century Gothic" w:cs="Century Gothic" w:ascii="Century Gothic" w:hAnsi="Century Gothic"/>
+                <w:position w:val="0"/>
+                <w:sz w:val="22"/>
+                <w:sz w:val="22"/>
+                <w:szCs w:val="22"/>
+                <w:vertAlign w:val="baseline"/>
+              </w:rPr>
+              <w:t>. The main focus is on Data Engineering implementation on cloud infrastructure mainly AWS. Using concepts of big data involving transformation, ML, query, analytic, and reporting. Using technologies to build data lake and data warehouse for driving business insights for customer valuable data.</w:t>
             </w:r>
           </w:p>
           <w:p>
@@ -3225,7 +3277,18 @@
                       <w:color w:val="343434"/>
                       <w:spacing w:val="4"/>
                     </w:rPr>
-                    <w:t>201</w:t>
+                    <w:t>2019-10</w:t>
+                  </w:r>
+                  <w:r>
+                    <w:rPr>
+                      <w:rStyle w:val="Span"/>
+                      <w:rFonts w:eastAsia="Century Gothic" w:cs="Century Gothic" w:ascii="Century Gothic" w:hAnsi="Century Gothic"/>
+                      <w:color w:val="343434"/>
+                      <w:spacing w:val="4"/>
+                      <w:sz w:val="22"/>
+                      <w:szCs w:val="22"/>
+                    </w:rPr>
+                    <w:t xml:space="preserve"> - </w:t>
                   </w:r>
                   <w:r>
                     <w:rPr>
@@ -3234,54 +3297,7 @@
                       <w:color w:val="343434"/>
                       <w:spacing w:val="4"/>
                     </w:rPr>
-                    <w:t>9</w:t>
-                  </w:r>
-                  <w:r>
-                    <w:rPr>
-                      <w:rStyle w:val="Divdocumentjobdates"/>
-                      <w:rFonts w:eastAsia="Century Gothic" w:cs="Century Gothic" w:ascii="Century Gothic" w:hAnsi="Century Gothic"/>
-                      <w:color w:val="343434"/>
-                      <w:spacing w:val="4"/>
-                    </w:rPr>
-                    <w:t>-10</w:t>
-                  </w:r>
-                  <w:r>
-                    <w:rPr>
-                      <w:rStyle w:val="Span"/>
-                      <w:rFonts w:eastAsia="Century Gothic" w:cs="Century Gothic" w:ascii="Century Gothic" w:hAnsi="Century Gothic"/>
-                      <w:color w:val="343434"/>
-                      <w:spacing w:val="4"/>
-                      <w:sz w:val="22"/>
-                      <w:szCs w:val="22"/>
-                    </w:rPr>
-                    <w:t xml:space="preserve"> - </w:t>
-                  </w:r>
-                  <w:r>
-                    <w:rPr>
-                      <w:rStyle w:val="Divdocumentjobdates"/>
-                      <w:rFonts w:eastAsia="Century Gothic" w:cs="Century Gothic" w:ascii="Century Gothic" w:hAnsi="Century Gothic"/>
-                      <w:color w:val="343434"/>
-                      <w:spacing w:val="4"/>
-                    </w:rPr>
-                    <w:t>20</w:t>
-                  </w:r>
-                  <w:r>
-                    <w:rPr>
-                      <w:rStyle w:val="Divdocumentjobdates"/>
-                      <w:rFonts w:eastAsia="Century Gothic" w:cs="Century Gothic" w:ascii="Century Gothic" w:hAnsi="Century Gothic"/>
-                      <w:color w:val="343434"/>
-                      <w:spacing w:val="4"/>
-                    </w:rPr>
-                    <w:t>20</w:t>
-                  </w:r>
-                  <w:r>
-                    <w:rPr>
-                      <w:rStyle w:val="Divdocumentjobdates"/>
-                      <w:rFonts w:eastAsia="Century Gothic" w:cs="Century Gothic" w:ascii="Century Gothic" w:hAnsi="Century Gothic"/>
-                      <w:color w:val="343434"/>
-                      <w:spacing w:val="4"/>
-                    </w:rPr>
-                    <w:t>-10</w:t>
+                    <w:t>2020-10</w:t>
                   </w:r>
                 </w:p>
               </w:tc>
@@ -5630,67 +5646,7 @@
                 <w:szCs w:val="22"/>
                 <w:vertAlign w:val="baseline"/>
               </w:rPr>
-              <w:t>Databases include postgres, dynamodb</w:t>
-            </w:r>
-            <w:r>
-              <w:rPr>
-                <w:rStyle w:val="Divdocumentrightbox"/>
-                <w:rFonts w:eastAsia="Century Gothic" w:cs="Century Gothic" w:ascii="Century Gothic" w:hAnsi="Century Gothic"/>
-                <w:position w:val="0"/>
-                <w:sz w:val="22"/>
-                <w:sz w:val="22"/>
-                <w:szCs w:val="22"/>
-                <w:vertAlign w:val="baseline"/>
-              </w:rPr>
-              <w:t>(AWS)</w:t>
-            </w:r>
-            <w:r>
-              <w:rPr>
-                <w:rStyle w:val="Divdocumentrightbox"/>
-                <w:rFonts w:eastAsia="Century Gothic" w:cs="Century Gothic" w:ascii="Century Gothic" w:hAnsi="Century Gothic"/>
-                <w:position w:val="0"/>
-                <w:sz w:val="22"/>
-                <w:sz w:val="22"/>
-                <w:szCs w:val="22"/>
-                <w:vertAlign w:val="baseline"/>
-              </w:rPr>
-              <w:t>, mongodb, neptune</w:t>
-            </w:r>
-            <w:r>
-              <w:rPr>
-                <w:rStyle w:val="Divdocumentrightbox"/>
-                <w:rFonts w:eastAsia="Century Gothic" w:cs="Century Gothic" w:ascii="Century Gothic" w:hAnsi="Century Gothic"/>
-                <w:position w:val="0"/>
-                <w:sz w:val="22"/>
-                <w:sz w:val="22"/>
-                <w:szCs w:val="22"/>
-                <w:vertAlign w:val="baseline"/>
-              </w:rPr>
-              <w:t>(AWS)</w:t>
-            </w:r>
-            <w:r>
-              <w:rPr>
-                <w:rStyle w:val="Divdocumentrightbox"/>
-                <w:rFonts w:eastAsia="Century Gothic" w:cs="Century Gothic" w:ascii="Century Gothic" w:hAnsi="Century Gothic"/>
-                <w:position w:val="0"/>
-                <w:sz w:val="22"/>
-                <w:sz w:val="22"/>
-                <w:szCs w:val="22"/>
-                <w:vertAlign w:val="baseline"/>
-              </w:rPr>
-              <w:t xml:space="preserve">, </w:t>
-            </w:r>
-            <w:r>
-              <w:rPr>
-                <w:rStyle w:val="Divdocumentrightbox"/>
-                <w:rFonts w:eastAsia="Century Gothic" w:cs="Century Gothic" w:ascii="Century Gothic" w:hAnsi="Century Gothic"/>
-                <w:position w:val="0"/>
-                <w:sz w:val="22"/>
-                <w:sz w:val="22"/>
-                <w:szCs w:val="22"/>
-                <w:vertAlign w:val="baseline"/>
-              </w:rPr>
-              <w:t>timestream(AWS), Aurora(AWS)</w:t>
+              <w:t>Databases include postgres, dynamodb(AWS), mongodb, neptune(AWS), timestream(AWS), Aurora(AWS)</w:t>
             </w:r>
           </w:p>
           <w:p>
@@ -5789,19 +5745,7 @@
                 <w:szCs w:val="22"/>
                 <w:vertAlign w:val="baseline"/>
               </w:rPr>
-              <w:t xml:space="preserve">Orchestration service AWS Step Functions, </w:t>
-            </w:r>
-            <w:r>
-              <w:rPr>
-                <w:rStyle w:val="Divdocumentrightbox"/>
-                <w:rFonts w:eastAsia="Century Gothic" w:cs="Century Gothic" w:ascii="Century Gothic" w:hAnsi="Century Gothic"/>
-                <w:position w:val="0"/>
-                <w:sz w:val="22"/>
-                <w:sz w:val="22"/>
-                <w:szCs w:val="22"/>
-                <w:vertAlign w:val="baseline"/>
-              </w:rPr>
-              <w:t>Airflow</w:t>
+              <w:t>Orchestration service AWS Step Functions, Airflow</w:t>
             </w:r>
           </w:p>
           <w:p>

--- a/HammadAli_Khan_Resume.DOCX
+++ b/HammadAli_Khan_Resume.DOCX
@@ -1786,31 +1786,7 @@
                 <w:szCs w:val="22"/>
                 <w:vertAlign w:val="baseline"/>
               </w:rPr>
-              <w:t>I am interested in research and development in the field of Python and Node.js</w:t>
-            </w:r>
-            <w:r>
-              <w:rPr>
-                <w:rStyle w:val="Divdocumentrightbox"/>
-                <w:rFonts w:eastAsia="Century Gothic" w:cs="Century Gothic" w:ascii="Century Gothic" w:hAnsi="Century Gothic"/>
-                <w:position w:val="0"/>
-                <w:sz w:val="22"/>
-                <w:sz w:val="22"/>
-                <w:szCs w:val="22"/>
-                <w:vertAlign w:val="baseline"/>
-              </w:rPr>
-              <w:t>(javascript)</w:t>
-            </w:r>
-            <w:r>
-              <w:rPr>
-                <w:rStyle w:val="Divdocumentrightbox"/>
-                <w:rFonts w:eastAsia="Century Gothic" w:cs="Century Gothic" w:ascii="Century Gothic" w:hAnsi="Century Gothic"/>
-                <w:position w:val="0"/>
-                <w:sz w:val="22"/>
-                <w:sz w:val="22"/>
-                <w:szCs w:val="22"/>
-                <w:vertAlign w:val="baseline"/>
-              </w:rPr>
-              <w:t xml:space="preserve">. Currently working as a Senior Software Engineer at </w:t>
+              <w:t xml:space="preserve">I am interested in research and development in the field of Python and Node.js(javascript). Currently working as a Senior Software Engineer at </w:t>
             </w:r>
             <w:r>
               <w:rPr>
@@ -3566,7 +3542,39 @@
                       <w:szCs w:val="22"/>
                       <w:vertAlign w:val="baseline"/>
                     </w:rPr>
-                    <w:t>Reviewed project specifications and designed technology solutions that met or exceeded performance expectations</w:t>
+                    <w:t>Reviewed project specifications and designed technology solutions that m</w:t>
+                  </w:r>
+                  <w:r>
+                    <w:rPr>
+                      <w:rStyle w:val="Divdocumentrightboxdatetablesinglecolumn"/>
+                      <w:rFonts w:eastAsia="Century Gothic" w:cs="Century Gothic" w:ascii="Century Gothic" w:hAnsi="Century Gothic"/>
+                      <w:i/>
+                      <w:iCs/>
+                      <w:color w:val="343434"/>
+                      <w:spacing w:val="4"/>
+                      <w:position w:val="0"/>
+                      <w:sz w:val="22"/>
+                      <w:sz w:val="22"/>
+                      <w:szCs w:val="22"/>
+                      <w:vertAlign w:val="baseline"/>
+                    </w:rPr>
+                    <w:t>et</w:t>
+                  </w:r>
+                  <w:r>
+                    <w:rPr>
+                      <w:rStyle w:val="Divdocumentrightboxdatetablesinglecolumn"/>
+                      <w:rFonts w:eastAsia="Century Gothic" w:cs="Century Gothic" w:ascii="Century Gothic" w:hAnsi="Century Gothic"/>
+                      <w:i/>
+                      <w:iCs/>
+                      <w:color w:val="343434"/>
+                      <w:spacing w:val="4"/>
+                      <w:position w:val="0"/>
+                      <w:sz w:val="22"/>
+                      <w:sz w:val="22"/>
+                      <w:szCs w:val="22"/>
+                      <w:vertAlign w:val="baseline"/>
+                    </w:rPr>
+                    <w:t xml:space="preserve"> or exceeded performance expectations</w:t>
                   </w:r>
                 </w:p>
                 <w:p>
